--- a/Project timeline.docx
+++ b/Project timeline.docx
@@ -23,7 +23,12 @@
         <w:pStyle w:val="Heading3"/>
       </w:pPr>
       <w:r>
-        <w:t>Week 1 (week 1 of semester - 17 July – 21 July):</w:t>
+        <w:t>Week 1 (week 1 of semester - 17 July – 21 Ju</w:t>
+      </w:r>
+      <w:bookmarkStart w:id="0" w:name="_GoBack"/>
+      <w:bookmarkEnd w:id="0"/>
+      <w:r>
+        <w:t>ly):</w:t>
       </w:r>
     </w:p>
     <w:p>
@@ -130,7 +135,13 @@
         <w:pStyle w:val="Heading3"/>
       </w:pPr>
       <w:r>
-        <w:t>Week 2 (week 2 of semester – 24 july – 28 july)</w:t>
+        <w:t>W</w:t>
+      </w:r>
+      <w:r>
+        <w:t>eek 2 (week 2 of semester – 24 July – 28 J</w:t>
+      </w:r>
+      <w:r>
+        <w:t>uly)</w:t>
       </w:r>
     </w:p>
     <w:p>
@@ -141,8 +152,6 @@
           <w:numId w:val="1"/>
         </w:numPr>
       </w:pPr>
-      <w:bookmarkStart w:id="0" w:name="_GoBack"/>
-      <w:bookmarkEnd w:id="0"/>
     </w:p>
     <w:p>
       <w:pPr>

--- a/Project timeline.docx
+++ b/Project timeline.docx
@@ -1,6 +1,6 @@
 
 <file path=word/document.xml><?xml version="1.0" encoding="utf-8"?>
-<w:document xmlns:wpc="http://schemas.microsoft.com/office/word/2010/wordprocessingCanvas" xmlns:cx="http://schemas.microsoft.com/office/drawing/2014/chartex" xmlns:cx1="http://schemas.microsoft.com/office/drawing/2015/9/8/chartex" xmlns:mc="http://schemas.openxmlformats.org/markup-compatibility/2006" xmlns:o="urn:schemas-microsoft-com:office:office" xmlns:r="http://schemas.openxmlformats.org/officeDocument/2006/relationships" xmlns:m="http://schemas.openxmlformats.org/officeDocument/2006/math" xmlns:v="urn:schemas-microsoft-com:vml" xmlns:wp14="http://schemas.microsoft.com/office/word/2010/wordprocessingDrawing" xmlns:wp="http://schemas.openxmlformats.org/drawingml/2006/wordprocessingDrawing" xmlns:w10="urn:schemas-microsoft-com:office:word" xmlns:w="http://schemas.openxmlformats.org/wordprocessingml/2006/main" xmlns:w14="http://schemas.microsoft.com/office/word/2010/wordml" xmlns:w15="http://schemas.microsoft.com/office/word/2012/wordml" xmlns:w16se="http://schemas.microsoft.com/office/word/2015/wordml/symex" xmlns:wpg="http://schemas.microsoft.com/office/word/2010/wordprocessingGroup" xmlns:wpi="http://schemas.microsoft.com/office/word/2010/wordprocessingInk" xmlns:wne="http://schemas.microsoft.com/office/word/2006/wordml" xmlns:wps="http://schemas.microsoft.com/office/word/2010/wordprocessingShape" mc:Ignorable="w14 w15 w16se wp14">
+<w:document xmlns:wpc="http://schemas.microsoft.com/office/word/2010/wordprocessingCanvas" xmlns:cx="http://schemas.microsoft.com/office/drawing/2014/chartex" xmlns:cx1="http://schemas.microsoft.com/office/drawing/2015/9/8/chartex" xmlns:cx2="http://schemas.microsoft.com/office/drawing/2015/10/21/chartex" xmlns:cx3="http://schemas.microsoft.com/office/drawing/2016/5/9/chartex" xmlns:cx4="http://schemas.microsoft.com/office/drawing/2016/5/10/chartex" xmlns:cx5="http://schemas.microsoft.com/office/drawing/2016/5/11/chartex" xmlns:cx6="http://schemas.microsoft.com/office/drawing/2016/5/12/chartex" xmlns:cx7="http://schemas.microsoft.com/office/drawing/2016/5/13/chartex" xmlns:cx8="http://schemas.microsoft.com/office/drawing/2016/5/14/chartex" xmlns:mc="http://schemas.openxmlformats.org/markup-compatibility/2006" xmlns:aink="http://schemas.microsoft.com/office/drawing/2016/ink" xmlns:am3d="http://schemas.microsoft.com/office/drawing/2017/model3d" xmlns:o="urn:schemas-microsoft-com:office:office" xmlns:r="http://schemas.openxmlformats.org/officeDocument/2006/relationships" xmlns:m="http://schemas.openxmlformats.org/officeDocument/2006/math" xmlns:v="urn:schemas-microsoft-com:vml" xmlns:wp14="http://schemas.microsoft.com/office/word/2010/wordprocessingDrawing" xmlns:wp="http://schemas.openxmlformats.org/drawingml/2006/wordprocessingDrawing" xmlns:w10="urn:schemas-microsoft-com:office:word" xmlns:w="http://schemas.openxmlformats.org/wordprocessingml/2006/main" xmlns:w14="http://schemas.microsoft.com/office/word/2010/wordml" xmlns:w15="http://schemas.microsoft.com/office/word/2012/wordml" xmlns:w16se="http://schemas.microsoft.com/office/word/2015/wordml/symex" xmlns:wpg="http://schemas.microsoft.com/office/word/2010/wordprocessingGroup" xmlns:wpi="http://schemas.microsoft.com/office/word/2010/wordprocessingInk" xmlns:wne="http://schemas.microsoft.com/office/word/2006/wordml" xmlns:wps="http://schemas.microsoft.com/office/word/2010/wordprocessingShape" mc:Ignorable="w14 w15 w16se wp14">
   <w:body>
     <w:p>
       <w:pPr>
@@ -23,12 +23,10 @@
         <w:pStyle w:val="Heading3"/>
       </w:pPr>
       <w:r>
-        <w:t>Week 1 (week 1 of semester - 17 July – 21 Ju</w:t>
-      </w:r>
-      <w:bookmarkStart w:id="0" w:name="_GoBack"/>
-      <w:bookmarkEnd w:id="0"/>
-      <w:r>
-        <w:t>ly):</w:t>
+        <w:t xml:space="preserve">Week 1 (week 1 of semester – 17 </w:t>
+      </w:r>
+      <w:r>
+        <w:t>July – 21 July):</w:t>
       </w:r>
     </w:p>
     <w:p>
@@ -127,7 +125,13 @@
         </w:numPr>
       </w:pPr>
       <w:r>
-        <w:t>Had a check so the user can’t assign the matches if there isn’t any players</w:t>
+        <w:t xml:space="preserve">Had a check so the user can’t assign the matches if there </w:t>
+      </w:r>
+      <w:r>
+        <w:t>aren’t</w:t>
+      </w:r>
+      <w:r>
+        <w:t xml:space="preserve"> any players</w:t>
       </w:r>
     </w:p>
     <w:p>
@@ -138,7 +142,13 @@
         <w:t>W</w:t>
       </w:r>
       <w:r>
-        <w:t>eek 2 (week 2 of semester – 24 July – 28 J</w:t>
+        <w:t>eek 2 (w</w:t>
+      </w:r>
+      <w:r>
+        <w:t>eek 2 of semester – 24 July – 28</w:t>
+      </w:r>
+      <w:r>
+        <w:t xml:space="preserve"> J</w:t>
       </w:r>
       <w:r>
         <w:t>uly)</w:t>
@@ -152,7 +162,84 @@
           <w:numId w:val="1"/>
         </w:numPr>
       </w:pPr>
-    </w:p>
+      <w:r>
+        <w:t>Started on the activity where you input the match scores, had the relevant information passed into the activity correctly</w:t>
+      </w:r>
+    </w:p>
+    <w:p>
+      <w:pPr>
+        <w:pStyle w:val="ListParagraph"/>
+        <w:numPr>
+          <w:ilvl w:val="0"/>
+          <w:numId w:val="1"/>
+        </w:numPr>
+      </w:pPr>
+      <w:r>
+        <w:t xml:space="preserve">Worked on the layout and </w:t>
+      </w:r>
+      <w:r>
+        <w:t>functionality of the previously mentioned activity, added spinners to be able to select what match the scores are for and who the winner was of the match. The winner spinner is dynamically filled after the match is selected</w:t>
+      </w:r>
+    </w:p>
+    <w:p>
+      <w:pPr>
+        <w:pStyle w:val="ListParagraph"/>
+        <w:numPr>
+          <w:ilvl w:val="0"/>
+          <w:numId w:val="1"/>
+        </w:numPr>
+      </w:pPr>
+      <w:r>
+        <w:t>Tried to add a custom list view in for the score entering so there isn’t a previously defined number of fields that fill up the screen</w:t>
+      </w:r>
+    </w:p>
+    <w:p>
+      <w:pPr>
+        <w:pStyle w:val="Heading3"/>
+      </w:pPr>
+      <w:r>
+        <w:t>W</w:t>
+      </w:r>
+      <w:r>
+        <w:t>eek 3 (week 3</w:t>
+      </w:r>
+      <w:r>
+        <w:t xml:space="preserve"> of semester –</w:t>
+      </w:r>
+      <w:r>
+        <w:t xml:space="preserve"> 31 July – 4 August</w:t>
+      </w:r>
+      <w:r>
+        <w:t>)</w:t>
+      </w:r>
+    </w:p>
+    <w:p>
+      <w:pPr>
+        <w:pStyle w:val="ListParagraph"/>
+        <w:numPr>
+          <w:ilvl w:val="0"/>
+          <w:numId w:val="1"/>
+        </w:numPr>
+      </w:pPr>
+      <w:r>
+        <w:t>Also added an activity that displays all the information that has been input</w:t>
+      </w:r>
+      <w:r>
+        <w:t xml:space="preserve"> </w:t>
+      </w:r>
+    </w:p>
+    <w:p>
+      <w:pPr>
+        <w:pStyle w:val="ListParagraph"/>
+        <w:numPr>
+          <w:ilvl w:val="0"/>
+          <w:numId w:val="1"/>
+        </w:numPr>
+      </w:pPr>
+      <w:bookmarkStart w:id="0" w:name="_GoBack"/>
+      <w:bookmarkEnd w:id="0"/>
+    </w:p>
+    <w:p/>
     <w:p>
       <w:pPr>
         <w:ind w:left="360"/>
@@ -169,7 +256,7 @@
 </file>
 
 <file path=word/endnotes.xml><?xml version="1.0" encoding="utf-8"?>
-<w:endnotes xmlns:wpc="http://schemas.microsoft.com/office/word/2010/wordprocessingCanvas" xmlns:cx="http://schemas.microsoft.com/office/drawing/2014/chartex" xmlns:cx1="http://schemas.microsoft.com/office/drawing/2015/9/8/chartex" xmlns:mc="http://schemas.openxmlformats.org/markup-compatibility/2006" xmlns:o="urn:schemas-microsoft-com:office:office" xmlns:r="http://schemas.openxmlformats.org/officeDocument/2006/relationships" xmlns:m="http://schemas.openxmlformats.org/officeDocument/2006/math" xmlns:v="urn:schemas-microsoft-com:vml" xmlns:wp14="http://schemas.microsoft.com/office/word/2010/wordprocessingDrawing" xmlns:wp="http://schemas.openxmlformats.org/drawingml/2006/wordprocessingDrawing" xmlns:w10="urn:schemas-microsoft-com:office:word" xmlns:w="http://schemas.openxmlformats.org/wordprocessingml/2006/main" xmlns:w14="http://schemas.microsoft.com/office/word/2010/wordml" xmlns:w15="http://schemas.microsoft.com/office/word/2012/wordml" xmlns:w16se="http://schemas.microsoft.com/office/word/2015/wordml/symex" xmlns:wpg="http://schemas.microsoft.com/office/word/2010/wordprocessingGroup" xmlns:wpi="http://schemas.microsoft.com/office/word/2010/wordprocessingInk" xmlns:wne="http://schemas.microsoft.com/office/word/2006/wordml" xmlns:wps="http://schemas.microsoft.com/office/word/2010/wordprocessingShape" mc:Ignorable="w14 w15 w16se wp14">
+<w:endnotes xmlns:wpc="http://schemas.microsoft.com/office/word/2010/wordprocessingCanvas" xmlns:cx="http://schemas.microsoft.com/office/drawing/2014/chartex" xmlns:cx1="http://schemas.microsoft.com/office/drawing/2015/9/8/chartex" xmlns:cx2="http://schemas.microsoft.com/office/drawing/2015/10/21/chartex" xmlns:cx3="http://schemas.microsoft.com/office/drawing/2016/5/9/chartex" xmlns:cx4="http://schemas.microsoft.com/office/drawing/2016/5/10/chartex" xmlns:cx5="http://schemas.microsoft.com/office/drawing/2016/5/11/chartex" xmlns:cx6="http://schemas.microsoft.com/office/drawing/2016/5/12/chartex" xmlns:cx7="http://schemas.microsoft.com/office/drawing/2016/5/13/chartex" xmlns:cx8="http://schemas.microsoft.com/office/drawing/2016/5/14/chartex" xmlns:mc="http://schemas.openxmlformats.org/markup-compatibility/2006" xmlns:aink="http://schemas.microsoft.com/office/drawing/2016/ink" xmlns:am3d="http://schemas.microsoft.com/office/drawing/2017/model3d" xmlns:o="urn:schemas-microsoft-com:office:office" xmlns:r="http://schemas.openxmlformats.org/officeDocument/2006/relationships" xmlns:m="http://schemas.openxmlformats.org/officeDocument/2006/math" xmlns:v="urn:schemas-microsoft-com:vml" xmlns:wp14="http://schemas.microsoft.com/office/word/2010/wordprocessingDrawing" xmlns:wp="http://schemas.openxmlformats.org/drawingml/2006/wordprocessingDrawing" xmlns:w10="urn:schemas-microsoft-com:office:word" xmlns:w="http://schemas.openxmlformats.org/wordprocessingml/2006/main" xmlns:w14="http://schemas.microsoft.com/office/word/2010/wordml" xmlns:w15="http://schemas.microsoft.com/office/word/2012/wordml" xmlns:w16se="http://schemas.microsoft.com/office/word/2015/wordml/symex" xmlns:wpg="http://schemas.microsoft.com/office/word/2010/wordprocessingGroup" xmlns:wpi="http://schemas.microsoft.com/office/word/2010/wordprocessingInk" xmlns:wne="http://schemas.microsoft.com/office/word/2006/wordml" xmlns:wps="http://schemas.microsoft.com/office/word/2010/wordprocessingShape" mc:Ignorable="w14 w15 w16se wp14">
   <w:endnote w:type="separator" w:id="-1">
     <w:p>
       <w:pPr>
@@ -194,7 +281,7 @@
 </file>
 
 <file path=word/footnotes.xml><?xml version="1.0" encoding="utf-8"?>
-<w:footnotes xmlns:wpc="http://schemas.microsoft.com/office/word/2010/wordprocessingCanvas" xmlns:cx="http://schemas.microsoft.com/office/drawing/2014/chartex" xmlns:cx1="http://schemas.microsoft.com/office/drawing/2015/9/8/chartex" xmlns:mc="http://schemas.openxmlformats.org/markup-compatibility/2006" xmlns:o="urn:schemas-microsoft-com:office:office" xmlns:r="http://schemas.openxmlformats.org/officeDocument/2006/relationships" xmlns:m="http://schemas.openxmlformats.org/officeDocument/2006/math" xmlns:v="urn:schemas-microsoft-com:vml" xmlns:wp14="http://schemas.microsoft.com/office/word/2010/wordprocessingDrawing" xmlns:wp="http://schemas.openxmlformats.org/drawingml/2006/wordprocessingDrawing" xmlns:w10="urn:schemas-microsoft-com:office:word" xmlns:w="http://schemas.openxmlformats.org/wordprocessingml/2006/main" xmlns:w14="http://schemas.microsoft.com/office/word/2010/wordml" xmlns:w15="http://schemas.microsoft.com/office/word/2012/wordml" xmlns:w16se="http://schemas.microsoft.com/office/word/2015/wordml/symex" xmlns:wpg="http://schemas.microsoft.com/office/word/2010/wordprocessingGroup" xmlns:wpi="http://schemas.microsoft.com/office/word/2010/wordprocessingInk" xmlns:wne="http://schemas.microsoft.com/office/word/2006/wordml" xmlns:wps="http://schemas.microsoft.com/office/word/2010/wordprocessingShape" mc:Ignorable="w14 w15 w16se wp14">
+<w:footnotes xmlns:wpc="http://schemas.microsoft.com/office/word/2010/wordprocessingCanvas" xmlns:cx="http://schemas.microsoft.com/office/drawing/2014/chartex" xmlns:cx1="http://schemas.microsoft.com/office/drawing/2015/9/8/chartex" xmlns:cx2="http://schemas.microsoft.com/office/drawing/2015/10/21/chartex" xmlns:cx3="http://schemas.microsoft.com/office/drawing/2016/5/9/chartex" xmlns:cx4="http://schemas.microsoft.com/office/drawing/2016/5/10/chartex" xmlns:cx5="http://schemas.microsoft.com/office/drawing/2016/5/11/chartex" xmlns:cx6="http://schemas.microsoft.com/office/drawing/2016/5/12/chartex" xmlns:cx7="http://schemas.microsoft.com/office/drawing/2016/5/13/chartex" xmlns:cx8="http://schemas.microsoft.com/office/drawing/2016/5/14/chartex" xmlns:mc="http://schemas.openxmlformats.org/markup-compatibility/2006" xmlns:aink="http://schemas.microsoft.com/office/drawing/2016/ink" xmlns:am3d="http://schemas.microsoft.com/office/drawing/2017/model3d" xmlns:o="urn:schemas-microsoft-com:office:office" xmlns:r="http://schemas.openxmlformats.org/officeDocument/2006/relationships" xmlns:m="http://schemas.openxmlformats.org/officeDocument/2006/math" xmlns:v="urn:schemas-microsoft-com:vml" xmlns:wp14="http://schemas.microsoft.com/office/word/2010/wordprocessingDrawing" xmlns:wp="http://schemas.openxmlformats.org/drawingml/2006/wordprocessingDrawing" xmlns:w10="urn:schemas-microsoft-com:office:word" xmlns:w="http://schemas.openxmlformats.org/wordprocessingml/2006/main" xmlns:w14="http://schemas.microsoft.com/office/word/2010/wordml" xmlns:w15="http://schemas.microsoft.com/office/word/2012/wordml" xmlns:w16se="http://schemas.microsoft.com/office/word/2015/wordml/symex" xmlns:wpg="http://schemas.microsoft.com/office/word/2010/wordprocessingGroup" xmlns:wpi="http://schemas.microsoft.com/office/word/2010/wordprocessingInk" xmlns:wne="http://schemas.microsoft.com/office/word/2006/wordml" xmlns:wps="http://schemas.microsoft.com/office/word/2010/wordprocessingShape" mc:Ignorable="w14 w15 w16se wp14">
   <w:footnote w:type="separator" w:id="-1">
     <w:p>
       <w:pPr>
@@ -219,7 +306,7 @@
 </file>
 
 <file path=word/numbering.xml><?xml version="1.0" encoding="utf-8"?>
-<w:numbering xmlns:wpc="http://schemas.microsoft.com/office/word/2010/wordprocessingCanvas" xmlns:cx="http://schemas.microsoft.com/office/drawing/2014/chartex" xmlns:cx1="http://schemas.microsoft.com/office/drawing/2015/9/8/chartex" xmlns:mc="http://schemas.openxmlformats.org/markup-compatibility/2006" xmlns:o="urn:schemas-microsoft-com:office:office" xmlns:r="http://schemas.openxmlformats.org/officeDocument/2006/relationships" xmlns:m="http://schemas.openxmlformats.org/officeDocument/2006/math" xmlns:v="urn:schemas-microsoft-com:vml" xmlns:wp14="http://schemas.microsoft.com/office/word/2010/wordprocessingDrawing" xmlns:wp="http://schemas.openxmlformats.org/drawingml/2006/wordprocessingDrawing" xmlns:w10="urn:schemas-microsoft-com:office:word" xmlns:w="http://schemas.openxmlformats.org/wordprocessingml/2006/main" xmlns:w14="http://schemas.microsoft.com/office/word/2010/wordml" xmlns:w15="http://schemas.microsoft.com/office/word/2012/wordml" xmlns:w16se="http://schemas.microsoft.com/office/word/2015/wordml/symex" xmlns:wpg="http://schemas.microsoft.com/office/word/2010/wordprocessingGroup" xmlns:wpi="http://schemas.microsoft.com/office/word/2010/wordprocessingInk" xmlns:wne="http://schemas.microsoft.com/office/word/2006/wordml" xmlns:wps="http://schemas.microsoft.com/office/word/2010/wordprocessingShape" mc:Ignorable="w14 w15 w16se wp14">
+<w:numbering xmlns:wpc="http://schemas.microsoft.com/office/word/2010/wordprocessingCanvas" xmlns:cx="http://schemas.microsoft.com/office/drawing/2014/chartex" xmlns:cx1="http://schemas.microsoft.com/office/drawing/2015/9/8/chartex" xmlns:cx2="http://schemas.microsoft.com/office/drawing/2015/10/21/chartex" xmlns:cx3="http://schemas.microsoft.com/office/drawing/2016/5/9/chartex" xmlns:cx4="http://schemas.microsoft.com/office/drawing/2016/5/10/chartex" xmlns:cx5="http://schemas.microsoft.com/office/drawing/2016/5/11/chartex" xmlns:cx6="http://schemas.microsoft.com/office/drawing/2016/5/12/chartex" xmlns:cx7="http://schemas.microsoft.com/office/drawing/2016/5/13/chartex" xmlns:cx8="http://schemas.microsoft.com/office/drawing/2016/5/14/chartex" xmlns:mc="http://schemas.openxmlformats.org/markup-compatibility/2006" xmlns:aink="http://schemas.microsoft.com/office/drawing/2016/ink" xmlns:am3d="http://schemas.microsoft.com/office/drawing/2017/model3d" xmlns:o="urn:schemas-microsoft-com:office:office" xmlns:r="http://schemas.openxmlformats.org/officeDocument/2006/relationships" xmlns:m="http://schemas.openxmlformats.org/officeDocument/2006/math" xmlns:v="urn:schemas-microsoft-com:vml" xmlns:wp14="http://schemas.microsoft.com/office/word/2010/wordprocessingDrawing" xmlns:wp="http://schemas.openxmlformats.org/drawingml/2006/wordprocessingDrawing" xmlns:w10="urn:schemas-microsoft-com:office:word" xmlns:w="http://schemas.openxmlformats.org/wordprocessingml/2006/main" xmlns:w14="http://schemas.microsoft.com/office/word/2010/wordml" xmlns:w15="http://schemas.microsoft.com/office/word/2012/wordml" xmlns:w16se="http://schemas.microsoft.com/office/word/2015/wordml/symex" xmlns:wpg="http://schemas.microsoft.com/office/word/2010/wordprocessingGroup" xmlns:wpi="http://schemas.microsoft.com/office/word/2010/wordprocessingInk" xmlns:wne="http://schemas.microsoft.com/office/word/2006/wordml" xmlns:wps="http://schemas.microsoft.com/office/word/2010/wordprocessingShape" mc:Ignorable="w14 w15 w16se wp14">
   <w:abstractNum w:abstractNumId="0" w15:restartNumberingAfterBreak="0">
     <w:nsid w:val="65A70D94"/>
     <w:multiLevelType w:val="hybridMultilevel"/>
@@ -355,7 +442,7 @@
       </w:pPr>
     </w:pPrDefault>
   </w:docDefaults>
-  <w:latentStyles w:defLockedState="0" w:defUIPriority="99" w:defSemiHidden="0" w:defUnhideWhenUsed="0" w:defQFormat="0" w:count="371">
+  <w:latentStyles w:defLockedState="0" w:defUIPriority="99" w:defSemiHidden="0" w:defUnhideWhenUsed="0" w:defQFormat="0" w:count="375">
     <w:lsdException w:name="Normal" w:uiPriority="0" w:qFormat="1"/>
     <w:lsdException w:name="heading 1" w:uiPriority="9" w:qFormat="1"/>
     <w:lsdException w:name="heading 2" w:semiHidden="1" w:uiPriority="9" w:unhideWhenUsed="1" w:qFormat="1"/>
@@ -461,7 +548,6 @@
     <w:lsdException w:name="HTML Sample" w:semiHidden="1" w:unhideWhenUsed="1"/>
     <w:lsdException w:name="HTML Typewriter" w:semiHidden="1" w:unhideWhenUsed="1"/>
     <w:lsdException w:name="HTML Variable" w:semiHidden="1" w:unhideWhenUsed="1"/>
-    <w:lsdException w:name="Normal Table" w:semiHidden="1" w:unhideWhenUsed="1"/>
     <w:lsdException w:name="annotation subject" w:semiHidden="1" w:unhideWhenUsed="1"/>
     <w:lsdException w:name="No List" w:semiHidden="1" w:unhideWhenUsed="1"/>
     <w:lsdException w:name="Outline List 1" w:semiHidden="1" w:unhideWhenUsed="1"/>
@@ -505,10 +591,8 @@
     <w:lsdException w:name="Table Elegant" w:semiHidden="1" w:unhideWhenUsed="1"/>
     <w:lsdException w:name="Table Professional" w:semiHidden="1" w:unhideWhenUsed="1"/>
     <w:lsdException w:name="Table Subtle 1" w:semiHidden="1" w:unhideWhenUsed="1"/>
-    <w:lsdException w:name="Table Subtle 2" w:semiHidden="1" w:unhideWhenUsed="1"/>
     <w:lsdException w:name="Table Web 1" w:semiHidden="1" w:unhideWhenUsed="1"/>
     <w:lsdException w:name="Table Web 2" w:semiHidden="1" w:unhideWhenUsed="1"/>
-    <w:lsdException w:name="Table Web 3" w:semiHidden="1" w:unhideWhenUsed="1"/>
     <w:lsdException w:name="Balloon Text" w:semiHidden="1" w:unhideWhenUsed="1"/>
     <w:lsdException w:name="Table Grid" w:uiPriority="59"/>
     <w:lsdException w:name="Table Theme" w:semiHidden="1" w:unhideWhenUsed="1"/>
@@ -727,6 +811,10 @@
     <w:lsdException w:name="List Table 5 Dark Accent 6" w:uiPriority="50"/>
     <w:lsdException w:name="List Table 6 Colorful Accent 6" w:uiPriority="51"/>
     <w:lsdException w:name="List Table 7 Colorful Accent 6" w:uiPriority="52"/>
+    <w:lsdException w:name="Mention" w:semiHidden="1" w:unhideWhenUsed="1"/>
+    <w:lsdException w:name="Smart Hyperlink" w:semiHidden="1" w:unhideWhenUsed="1"/>
+    <w:lsdException w:name="Hashtag" w:semiHidden="1" w:unhideWhenUsed="1"/>
+    <w:lsdException w:name="Unresolved Mention" w:semiHidden="1" w:unhideWhenUsed="1"/>
   </w:latentStyles>
   <w:style w:type="paragraph" w:default="1" w:styleId="Normal">
     <w:name w:val="Normal"/>

--- a/Project timeline.docx
+++ b/Project timeline.docx
@@ -1,6 +1,6 @@
 
 <file path=word/document.xml><?xml version="1.0" encoding="utf-8"?>
-<w:document xmlns:wpc="http://schemas.microsoft.com/office/word/2010/wordprocessingCanvas" xmlns:cx="http://schemas.microsoft.com/office/drawing/2014/chartex" xmlns:cx1="http://schemas.microsoft.com/office/drawing/2015/9/8/chartex" xmlns:cx2="http://schemas.microsoft.com/office/drawing/2015/10/21/chartex" xmlns:cx3="http://schemas.microsoft.com/office/drawing/2016/5/9/chartex" xmlns:cx4="http://schemas.microsoft.com/office/drawing/2016/5/10/chartex" xmlns:cx5="http://schemas.microsoft.com/office/drawing/2016/5/11/chartex" xmlns:cx6="http://schemas.microsoft.com/office/drawing/2016/5/12/chartex" xmlns:cx7="http://schemas.microsoft.com/office/drawing/2016/5/13/chartex" xmlns:cx8="http://schemas.microsoft.com/office/drawing/2016/5/14/chartex" xmlns:mc="http://schemas.openxmlformats.org/markup-compatibility/2006" xmlns:aink="http://schemas.microsoft.com/office/drawing/2016/ink" xmlns:am3d="http://schemas.microsoft.com/office/drawing/2017/model3d" xmlns:o="urn:schemas-microsoft-com:office:office" xmlns:r="http://schemas.openxmlformats.org/officeDocument/2006/relationships" xmlns:m="http://schemas.openxmlformats.org/officeDocument/2006/math" xmlns:v="urn:schemas-microsoft-com:vml" xmlns:wp14="http://schemas.microsoft.com/office/word/2010/wordprocessingDrawing" xmlns:wp="http://schemas.openxmlformats.org/drawingml/2006/wordprocessingDrawing" xmlns:w10="urn:schemas-microsoft-com:office:word" xmlns:w="http://schemas.openxmlformats.org/wordprocessingml/2006/main" xmlns:w14="http://schemas.microsoft.com/office/word/2010/wordml" xmlns:w15="http://schemas.microsoft.com/office/word/2012/wordml" xmlns:w16se="http://schemas.microsoft.com/office/word/2015/wordml/symex" xmlns:wpg="http://schemas.microsoft.com/office/word/2010/wordprocessingGroup" xmlns:wpi="http://schemas.microsoft.com/office/word/2010/wordprocessingInk" xmlns:wne="http://schemas.microsoft.com/office/word/2006/wordml" xmlns:wps="http://schemas.microsoft.com/office/word/2010/wordprocessingShape" mc:Ignorable="w14 w15 w16se wp14">
+<w:document xmlns:wpc="http://schemas.microsoft.com/office/word/2010/wordprocessingCanvas" xmlns:cx="http://schemas.microsoft.com/office/drawing/2014/chartex" xmlns:cx1="http://schemas.microsoft.com/office/drawing/2015/9/8/chartex" xmlns:mc="http://schemas.openxmlformats.org/markup-compatibility/2006" xmlns:o="urn:schemas-microsoft-com:office:office" xmlns:r="http://schemas.openxmlformats.org/officeDocument/2006/relationships" xmlns:m="http://schemas.openxmlformats.org/officeDocument/2006/math" xmlns:v="urn:schemas-microsoft-com:vml" xmlns:wp14="http://schemas.microsoft.com/office/word/2010/wordprocessingDrawing" xmlns:wp="http://schemas.openxmlformats.org/drawingml/2006/wordprocessingDrawing" xmlns:w10="urn:schemas-microsoft-com:office:word" xmlns:w="http://schemas.openxmlformats.org/wordprocessingml/2006/main" xmlns:w14="http://schemas.microsoft.com/office/word/2010/wordml" xmlns:w15="http://schemas.microsoft.com/office/word/2012/wordml" xmlns:w16se="http://schemas.microsoft.com/office/word/2015/wordml/symex" xmlns:wpg="http://schemas.microsoft.com/office/word/2010/wordprocessingGroup" xmlns:wpi="http://schemas.microsoft.com/office/word/2010/wordprocessingInk" xmlns:wne="http://schemas.microsoft.com/office/word/2006/wordml" xmlns:wps="http://schemas.microsoft.com/office/word/2010/wordprocessingShape" mc:Ignorable="w14 w15 w16se wp14">
   <w:body>
     <w:p>
       <w:pPr>
@@ -178,7 +178,12 @@
         <w:t xml:space="preserve">Worked on the layout and </w:t>
       </w:r>
       <w:r>
-        <w:t>functionality of the previously mentioned activity, added spinners to be able to select what match the scores are for and who the winner was of the match. The winner spinner is dynamically filled after the match is selected</w:t>
+        <w:t>functionality of the previously mentioned activity, added spinners to be able to select what match the scores are for and who the winner was of the match. The winner spinner is dynamically filled after the match is s</w:t>
+      </w:r>
+      <w:bookmarkStart w:id="0" w:name="_GoBack"/>
+      <w:bookmarkEnd w:id="0"/>
+      <w:r>
+        <w:t>elected</w:t>
       </w:r>
     </w:p>
     <w:p>
@@ -198,19 +203,7 @@
         <w:pStyle w:val="Heading3"/>
       </w:pPr>
       <w:r>
-        <w:t>W</w:t>
-      </w:r>
-      <w:r>
-        <w:t>eek 3 (week 3</w:t>
-      </w:r>
-      <w:r>
-        <w:t xml:space="preserve"> of semester –</w:t>
-      </w:r>
-      <w:r>
-        <w:t xml:space="preserve"> 31 July – 4 August</w:t>
-      </w:r>
-      <w:r>
-        <w:t>)</w:t>
+        <w:t>Week 3 (week 3 of semester – 31 July – 4 August)</w:t>
       </w:r>
     </w:p>
     <w:p>
@@ -222,7 +215,10 @@
         </w:numPr>
       </w:pPr>
       <w:r>
-        <w:t>Also added an activity that displays all the information that has been input</w:t>
+        <w:t>A</w:t>
+      </w:r>
+      <w:r>
+        <w:t>dded an activity that displays all the information that has been input</w:t>
       </w:r>
       <w:r>
         <w:t xml:space="preserve"> </w:t>
@@ -236,8 +232,6 @@
           <w:numId w:val="1"/>
         </w:numPr>
       </w:pPr>
-      <w:bookmarkStart w:id="0" w:name="_GoBack"/>
-      <w:bookmarkEnd w:id="0"/>
     </w:p>
     <w:p/>
     <w:p>
@@ -256,7 +250,7 @@
 </file>
 
 <file path=word/endnotes.xml><?xml version="1.0" encoding="utf-8"?>
-<w:endnotes xmlns:wpc="http://schemas.microsoft.com/office/word/2010/wordprocessingCanvas" xmlns:cx="http://schemas.microsoft.com/office/drawing/2014/chartex" xmlns:cx1="http://schemas.microsoft.com/office/drawing/2015/9/8/chartex" xmlns:cx2="http://schemas.microsoft.com/office/drawing/2015/10/21/chartex" xmlns:cx3="http://schemas.microsoft.com/office/drawing/2016/5/9/chartex" xmlns:cx4="http://schemas.microsoft.com/office/drawing/2016/5/10/chartex" xmlns:cx5="http://schemas.microsoft.com/office/drawing/2016/5/11/chartex" xmlns:cx6="http://schemas.microsoft.com/office/drawing/2016/5/12/chartex" xmlns:cx7="http://schemas.microsoft.com/office/drawing/2016/5/13/chartex" xmlns:cx8="http://schemas.microsoft.com/office/drawing/2016/5/14/chartex" xmlns:mc="http://schemas.openxmlformats.org/markup-compatibility/2006" xmlns:aink="http://schemas.microsoft.com/office/drawing/2016/ink" xmlns:am3d="http://schemas.microsoft.com/office/drawing/2017/model3d" xmlns:o="urn:schemas-microsoft-com:office:office" xmlns:r="http://schemas.openxmlformats.org/officeDocument/2006/relationships" xmlns:m="http://schemas.openxmlformats.org/officeDocument/2006/math" xmlns:v="urn:schemas-microsoft-com:vml" xmlns:wp14="http://schemas.microsoft.com/office/word/2010/wordprocessingDrawing" xmlns:wp="http://schemas.openxmlformats.org/drawingml/2006/wordprocessingDrawing" xmlns:w10="urn:schemas-microsoft-com:office:word" xmlns:w="http://schemas.openxmlformats.org/wordprocessingml/2006/main" xmlns:w14="http://schemas.microsoft.com/office/word/2010/wordml" xmlns:w15="http://schemas.microsoft.com/office/word/2012/wordml" xmlns:w16se="http://schemas.microsoft.com/office/word/2015/wordml/symex" xmlns:wpg="http://schemas.microsoft.com/office/word/2010/wordprocessingGroup" xmlns:wpi="http://schemas.microsoft.com/office/word/2010/wordprocessingInk" xmlns:wne="http://schemas.microsoft.com/office/word/2006/wordml" xmlns:wps="http://schemas.microsoft.com/office/word/2010/wordprocessingShape" mc:Ignorable="w14 w15 w16se wp14">
+<w:endnotes xmlns:wpc="http://schemas.microsoft.com/office/word/2010/wordprocessingCanvas" xmlns:cx="http://schemas.microsoft.com/office/drawing/2014/chartex" xmlns:cx1="http://schemas.microsoft.com/office/drawing/2015/9/8/chartex" xmlns:mc="http://schemas.openxmlformats.org/markup-compatibility/2006" xmlns:o="urn:schemas-microsoft-com:office:office" xmlns:r="http://schemas.openxmlformats.org/officeDocument/2006/relationships" xmlns:m="http://schemas.openxmlformats.org/officeDocument/2006/math" xmlns:v="urn:schemas-microsoft-com:vml" xmlns:wp14="http://schemas.microsoft.com/office/word/2010/wordprocessingDrawing" xmlns:wp="http://schemas.openxmlformats.org/drawingml/2006/wordprocessingDrawing" xmlns:w10="urn:schemas-microsoft-com:office:word" xmlns:w="http://schemas.openxmlformats.org/wordprocessingml/2006/main" xmlns:w14="http://schemas.microsoft.com/office/word/2010/wordml" xmlns:w15="http://schemas.microsoft.com/office/word/2012/wordml" xmlns:w16se="http://schemas.microsoft.com/office/word/2015/wordml/symex" xmlns:wpg="http://schemas.microsoft.com/office/word/2010/wordprocessingGroup" xmlns:wpi="http://schemas.microsoft.com/office/word/2010/wordprocessingInk" xmlns:wne="http://schemas.microsoft.com/office/word/2006/wordml" xmlns:wps="http://schemas.microsoft.com/office/word/2010/wordprocessingShape" mc:Ignorable="w14 w15 w16se wp14">
   <w:endnote w:type="separator" w:id="-1">
     <w:p>
       <w:pPr>
@@ -281,7 +275,7 @@
 </file>
 
 <file path=word/footnotes.xml><?xml version="1.0" encoding="utf-8"?>
-<w:footnotes xmlns:wpc="http://schemas.microsoft.com/office/word/2010/wordprocessingCanvas" xmlns:cx="http://schemas.microsoft.com/office/drawing/2014/chartex" xmlns:cx1="http://schemas.microsoft.com/office/drawing/2015/9/8/chartex" xmlns:cx2="http://schemas.microsoft.com/office/drawing/2015/10/21/chartex" xmlns:cx3="http://schemas.microsoft.com/office/drawing/2016/5/9/chartex" xmlns:cx4="http://schemas.microsoft.com/office/drawing/2016/5/10/chartex" xmlns:cx5="http://schemas.microsoft.com/office/drawing/2016/5/11/chartex" xmlns:cx6="http://schemas.microsoft.com/office/drawing/2016/5/12/chartex" xmlns:cx7="http://schemas.microsoft.com/office/drawing/2016/5/13/chartex" xmlns:cx8="http://schemas.microsoft.com/office/drawing/2016/5/14/chartex" xmlns:mc="http://schemas.openxmlformats.org/markup-compatibility/2006" xmlns:aink="http://schemas.microsoft.com/office/drawing/2016/ink" xmlns:am3d="http://schemas.microsoft.com/office/drawing/2017/model3d" xmlns:o="urn:schemas-microsoft-com:office:office" xmlns:r="http://schemas.openxmlformats.org/officeDocument/2006/relationships" xmlns:m="http://schemas.openxmlformats.org/officeDocument/2006/math" xmlns:v="urn:schemas-microsoft-com:vml" xmlns:wp14="http://schemas.microsoft.com/office/word/2010/wordprocessingDrawing" xmlns:wp="http://schemas.openxmlformats.org/drawingml/2006/wordprocessingDrawing" xmlns:w10="urn:schemas-microsoft-com:office:word" xmlns:w="http://schemas.openxmlformats.org/wordprocessingml/2006/main" xmlns:w14="http://schemas.microsoft.com/office/word/2010/wordml" xmlns:w15="http://schemas.microsoft.com/office/word/2012/wordml" xmlns:w16se="http://schemas.microsoft.com/office/word/2015/wordml/symex" xmlns:wpg="http://schemas.microsoft.com/office/word/2010/wordprocessingGroup" xmlns:wpi="http://schemas.microsoft.com/office/word/2010/wordprocessingInk" xmlns:wne="http://schemas.microsoft.com/office/word/2006/wordml" xmlns:wps="http://schemas.microsoft.com/office/word/2010/wordprocessingShape" mc:Ignorable="w14 w15 w16se wp14">
+<w:footnotes xmlns:wpc="http://schemas.microsoft.com/office/word/2010/wordprocessingCanvas" xmlns:cx="http://schemas.microsoft.com/office/drawing/2014/chartex" xmlns:cx1="http://schemas.microsoft.com/office/drawing/2015/9/8/chartex" xmlns:mc="http://schemas.openxmlformats.org/markup-compatibility/2006" xmlns:o="urn:schemas-microsoft-com:office:office" xmlns:r="http://schemas.openxmlformats.org/officeDocument/2006/relationships" xmlns:m="http://schemas.openxmlformats.org/officeDocument/2006/math" xmlns:v="urn:schemas-microsoft-com:vml" xmlns:wp14="http://schemas.microsoft.com/office/word/2010/wordprocessingDrawing" xmlns:wp="http://schemas.openxmlformats.org/drawingml/2006/wordprocessingDrawing" xmlns:w10="urn:schemas-microsoft-com:office:word" xmlns:w="http://schemas.openxmlformats.org/wordprocessingml/2006/main" xmlns:w14="http://schemas.microsoft.com/office/word/2010/wordml" xmlns:w15="http://schemas.microsoft.com/office/word/2012/wordml" xmlns:w16se="http://schemas.microsoft.com/office/word/2015/wordml/symex" xmlns:wpg="http://schemas.microsoft.com/office/word/2010/wordprocessingGroup" xmlns:wpi="http://schemas.microsoft.com/office/word/2010/wordprocessingInk" xmlns:wne="http://schemas.microsoft.com/office/word/2006/wordml" xmlns:wps="http://schemas.microsoft.com/office/word/2010/wordprocessingShape" mc:Ignorable="w14 w15 w16se wp14">
   <w:footnote w:type="separator" w:id="-1">
     <w:p>
       <w:pPr>
@@ -306,7 +300,7 @@
 </file>
 
 <file path=word/numbering.xml><?xml version="1.0" encoding="utf-8"?>
-<w:numbering xmlns:wpc="http://schemas.microsoft.com/office/word/2010/wordprocessingCanvas" xmlns:cx="http://schemas.microsoft.com/office/drawing/2014/chartex" xmlns:cx1="http://schemas.microsoft.com/office/drawing/2015/9/8/chartex" xmlns:cx2="http://schemas.microsoft.com/office/drawing/2015/10/21/chartex" xmlns:cx3="http://schemas.microsoft.com/office/drawing/2016/5/9/chartex" xmlns:cx4="http://schemas.microsoft.com/office/drawing/2016/5/10/chartex" xmlns:cx5="http://schemas.microsoft.com/office/drawing/2016/5/11/chartex" xmlns:cx6="http://schemas.microsoft.com/office/drawing/2016/5/12/chartex" xmlns:cx7="http://schemas.microsoft.com/office/drawing/2016/5/13/chartex" xmlns:cx8="http://schemas.microsoft.com/office/drawing/2016/5/14/chartex" xmlns:mc="http://schemas.openxmlformats.org/markup-compatibility/2006" xmlns:aink="http://schemas.microsoft.com/office/drawing/2016/ink" xmlns:am3d="http://schemas.microsoft.com/office/drawing/2017/model3d" xmlns:o="urn:schemas-microsoft-com:office:office" xmlns:r="http://schemas.openxmlformats.org/officeDocument/2006/relationships" xmlns:m="http://schemas.openxmlformats.org/officeDocument/2006/math" xmlns:v="urn:schemas-microsoft-com:vml" xmlns:wp14="http://schemas.microsoft.com/office/word/2010/wordprocessingDrawing" xmlns:wp="http://schemas.openxmlformats.org/drawingml/2006/wordprocessingDrawing" xmlns:w10="urn:schemas-microsoft-com:office:word" xmlns:w="http://schemas.openxmlformats.org/wordprocessingml/2006/main" xmlns:w14="http://schemas.microsoft.com/office/word/2010/wordml" xmlns:w15="http://schemas.microsoft.com/office/word/2012/wordml" xmlns:w16se="http://schemas.microsoft.com/office/word/2015/wordml/symex" xmlns:wpg="http://schemas.microsoft.com/office/word/2010/wordprocessingGroup" xmlns:wpi="http://schemas.microsoft.com/office/word/2010/wordprocessingInk" xmlns:wne="http://schemas.microsoft.com/office/word/2006/wordml" xmlns:wps="http://schemas.microsoft.com/office/word/2010/wordprocessingShape" mc:Ignorable="w14 w15 w16se wp14">
+<w:numbering xmlns:wpc="http://schemas.microsoft.com/office/word/2010/wordprocessingCanvas" xmlns:cx="http://schemas.microsoft.com/office/drawing/2014/chartex" xmlns:cx1="http://schemas.microsoft.com/office/drawing/2015/9/8/chartex" xmlns:mc="http://schemas.openxmlformats.org/markup-compatibility/2006" xmlns:o="urn:schemas-microsoft-com:office:office" xmlns:r="http://schemas.openxmlformats.org/officeDocument/2006/relationships" xmlns:m="http://schemas.openxmlformats.org/officeDocument/2006/math" xmlns:v="urn:schemas-microsoft-com:vml" xmlns:wp14="http://schemas.microsoft.com/office/word/2010/wordprocessingDrawing" xmlns:wp="http://schemas.openxmlformats.org/drawingml/2006/wordprocessingDrawing" xmlns:w10="urn:schemas-microsoft-com:office:word" xmlns:w="http://schemas.openxmlformats.org/wordprocessingml/2006/main" xmlns:w14="http://schemas.microsoft.com/office/word/2010/wordml" xmlns:w15="http://schemas.microsoft.com/office/word/2012/wordml" xmlns:w16se="http://schemas.microsoft.com/office/word/2015/wordml/symex" xmlns:wpg="http://schemas.microsoft.com/office/word/2010/wordprocessingGroup" xmlns:wpi="http://schemas.microsoft.com/office/word/2010/wordprocessingInk" xmlns:wne="http://schemas.microsoft.com/office/word/2006/wordml" xmlns:wps="http://schemas.microsoft.com/office/word/2010/wordprocessingShape" mc:Ignorable="w14 w15 w16se wp14">
   <w:abstractNum w:abstractNumId="0" w15:restartNumberingAfterBreak="0">
     <w:nsid w:val="65A70D94"/>
     <w:multiLevelType w:val="hybridMultilevel"/>
@@ -442,7 +436,7 @@
       </w:pPr>
     </w:pPrDefault>
   </w:docDefaults>
-  <w:latentStyles w:defLockedState="0" w:defUIPriority="99" w:defSemiHidden="0" w:defUnhideWhenUsed="0" w:defQFormat="0" w:count="375">
+  <w:latentStyles w:defLockedState="0" w:defUIPriority="99" w:defSemiHidden="0" w:defUnhideWhenUsed="0" w:defQFormat="0" w:count="371">
     <w:lsdException w:name="Normal" w:uiPriority="0" w:qFormat="1"/>
     <w:lsdException w:name="heading 1" w:uiPriority="9" w:qFormat="1"/>
     <w:lsdException w:name="heading 2" w:semiHidden="1" w:uiPriority="9" w:unhideWhenUsed="1" w:qFormat="1"/>
@@ -548,6 +542,7 @@
     <w:lsdException w:name="HTML Sample" w:semiHidden="1" w:unhideWhenUsed="1"/>
     <w:lsdException w:name="HTML Typewriter" w:semiHidden="1" w:unhideWhenUsed="1"/>
     <w:lsdException w:name="HTML Variable" w:semiHidden="1" w:unhideWhenUsed="1"/>
+    <w:lsdException w:name="Normal Table" w:semiHidden="1" w:unhideWhenUsed="1"/>
     <w:lsdException w:name="annotation subject" w:semiHidden="1" w:unhideWhenUsed="1"/>
     <w:lsdException w:name="No List" w:semiHidden="1" w:unhideWhenUsed="1"/>
     <w:lsdException w:name="Outline List 1" w:semiHidden="1" w:unhideWhenUsed="1"/>
@@ -591,8 +586,10 @@
     <w:lsdException w:name="Table Elegant" w:semiHidden="1" w:unhideWhenUsed="1"/>
     <w:lsdException w:name="Table Professional" w:semiHidden="1" w:unhideWhenUsed="1"/>
     <w:lsdException w:name="Table Subtle 1" w:semiHidden="1" w:unhideWhenUsed="1"/>
+    <w:lsdException w:name="Table Subtle 2" w:semiHidden="1" w:unhideWhenUsed="1"/>
     <w:lsdException w:name="Table Web 1" w:semiHidden="1" w:unhideWhenUsed="1"/>
     <w:lsdException w:name="Table Web 2" w:semiHidden="1" w:unhideWhenUsed="1"/>
+    <w:lsdException w:name="Table Web 3" w:semiHidden="1" w:unhideWhenUsed="1"/>
     <w:lsdException w:name="Balloon Text" w:semiHidden="1" w:unhideWhenUsed="1"/>
     <w:lsdException w:name="Table Grid" w:uiPriority="59"/>
     <w:lsdException w:name="Table Theme" w:semiHidden="1" w:unhideWhenUsed="1"/>
@@ -811,10 +808,6 @@
     <w:lsdException w:name="List Table 5 Dark Accent 6" w:uiPriority="50"/>
     <w:lsdException w:name="List Table 6 Colorful Accent 6" w:uiPriority="51"/>
     <w:lsdException w:name="List Table 7 Colorful Accent 6" w:uiPriority="52"/>
-    <w:lsdException w:name="Mention" w:semiHidden="1" w:unhideWhenUsed="1"/>
-    <w:lsdException w:name="Smart Hyperlink" w:semiHidden="1" w:unhideWhenUsed="1"/>
-    <w:lsdException w:name="Hashtag" w:semiHidden="1" w:unhideWhenUsed="1"/>
-    <w:lsdException w:name="Unresolved Mention" w:semiHidden="1" w:unhideWhenUsed="1"/>
   </w:latentStyles>
   <w:style w:type="paragraph" w:default="1" w:styleId="Normal">
     <w:name w:val="Normal"/>

--- a/Project timeline.docx
+++ b/Project timeline.docx
@@ -1,6 +1,6 @@
 
 <file path=word/document.xml><?xml version="1.0" encoding="utf-8"?>
-<w:document xmlns:wpc="http://schemas.microsoft.com/office/word/2010/wordprocessingCanvas" xmlns:cx="http://schemas.microsoft.com/office/drawing/2014/chartex" xmlns:cx1="http://schemas.microsoft.com/office/drawing/2015/9/8/chartex" xmlns:mc="http://schemas.openxmlformats.org/markup-compatibility/2006" xmlns:o="urn:schemas-microsoft-com:office:office" xmlns:r="http://schemas.openxmlformats.org/officeDocument/2006/relationships" xmlns:m="http://schemas.openxmlformats.org/officeDocument/2006/math" xmlns:v="urn:schemas-microsoft-com:vml" xmlns:wp14="http://schemas.microsoft.com/office/word/2010/wordprocessingDrawing" xmlns:wp="http://schemas.openxmlformats.org/drawingml/2006/wordprocessingDrawing" xmlns:w10="urn:schemas-microsoft-com:office:word" xmlns:w="http://schemas.openxmlformats.org/wordprocessingml/2006/main" xmlns:w14="http://schemas.microsoft.com/office/word/2010/wordml" xmlns:w15="http://schemas.microsoft.com/office/word/2012/wordml" xmlns:w16se="http://schemas.microsoft.com/office/word/2015/wordml/symex" xmlns:wpg="http://schemas.microsoft.com/office/word/2010/wordprocessingGroup" xmlns:wpi="http://schemas.microsoft.com/office/word/2010/wordprocessingInk" xmlns:wne="http://schemas.microsoft.com/office/word/2006/wordml" xmlns:wps="http://schemas.microsoft.com/office/word/2010/wordprocessingShape" mc:Ignorable="w14 w15 w16se wp14">
+<w:document xmlns:wpc="http://schemas.microsoft.com/office/word/2010/wordprocessingCanvas" xmlns:cx="http://schemas.microsoft.com/office/drawing/2014/chartex" xmlns:cx1="http://schemas.microsoft.com/office/drawing/2015/9/8/chartex" xmlns:cx2="http://schemas.microsoft.com/office/drawing/2015/10/21/chartex" xmlns:cx3="http://schemas.microsoft.com/office/drawing/2016/5/9/chartex" xmlns:cx4="http://schemas.microsoft.com/office/drawing/2016/5/10/chartex" xmlns:cx5="http://schemas.microsoft.com/office/drawing/2016/5/11/chartex" xmlns:cx6="http://schemas.microsoft.com/office/drawing/2016/5/12/chartex" xmlns:cx7="http://schemas.microsoft.com/office/drawing/2016/5/13/chartex" xmlns:cx8="http://schemas.microsoft.com/office/drawing/2016/5/14/chartex" xmlns:mc="http://schemas.openxmlformats.org/markup-compatibility/2006" xmlns:aink="http://schemas.microsoft.com/office/drawing/2016/ink" xmlns:am3d="http://schemas.microsoft.com/office/drawing/2017/model3d" xmlns:o="urn:schemas-microsoft-com:office:office" xmlns:r="http://schemas.openxmlformats.org/officeDocument/2006/relationships" xmlns:m="http://schemas.openxmlformats.org/officeDocument/2006/math" xmlns:v="urn:schemas-microsoft-com:vml" xmlns:wp14="http://schemas.microsoft.com/office/word/2010/wordprocessingDrawing" xmlns:wp="http://schemas.openxmlformats.org/drawingml/2006/wordprocessingDrawing" xmlns:w10="urn:schemas-microsoft-com:office:word" xmlns:w="http://schemas.openxmlformats.org/wordprocessingml/2006/main" xmlns:w14="http://schemas.microsoft.com/office/word/2010/wordml" xmlns:w15="http://schemas.microsoft.com/office/word/2012/wordml" xmlns:w16se="http://schemas.microsoft.com/office/word/2015/wordml/symex" xmlns:wpg="http://schemas.microsoft.com/office/word/2010/wordprocessingGroup" xmlns:wpi="http://schemas.microsoft.com/office/word/2010/wordprocessingInk" xmlns:wne="http://schemas.microsoft.com/office/word/2006/wordml" xmlns:wps="http://schemas.microsoft.com/office/word/2010/wordprocessingShape" mc:Ignorable="w14 w15 w16se wp14">
   <w:body>
     <w:p>
       <w:pPr>
@@ -178,61 +178,166 @@
         <w:t xml:space="preserve">Worked on the layout and </w:t>
       </w:r>
       <w:r>
-        <w:t>functionality of the previously mentioned activity, added spinners to be able to select what match the scores are for and who the winner was of the match. The winner spinner is dynamically filled after the match is s</w:t>
-      </w:r>
+        <w:t>functionality of the previously mentioned activity, added spinners to be able to select what match the scores are for and who the winner was of the match. The winner spinner is dynamically filled after the match is selected</w:t>
+      </w:r>
+    </w:p>
+    <w:p>
+      <w:pPr>
+        <w:pStyle w:val="ListParagraph"/>
+        <w:numPr>
+          <w:ilvl w:val="0"/>
+          <w:numId w:val="1"/>
+        </w:numPr>
+      </w:pPr>
+      <w:r>
+        <w:t>Tried to add a custom list view in for the score entering so there isn’t a previously defined number of fields that fill up the screen</w:t>
+      </w:r>
+    </w:p>
+    <w:p>
+      <w:pPr>
+        <w:pStyle w:val="Heading3"/>
+      </w:pPr>
+      <w:r>
+        <w:t>Week 3 (week 3 of semester – 31 July – 4 August)</w:t>
+      </w:r>
+    </w:p>
+    <w:p>
+      <w:pPr>
+        <w:pStyle w:val="ListParagraph"/>
+        <w:numPr>
+          <w:ilvl w:val="0"/>
+          <w:numId w:val="1"/>
+        </w:numPr>
+      </w:pPr>
+      <w:r>
+        <w:t>A</w:t>
+      </w:r>
+      <w:r>
+        <w:t>dded an activity that displays all the information that has been input</w:t>
+      </w:r>
+      <w:r>
+        <w:t xml:space="preserve"> </w:t>
+      </w:r>
+    </w:p>
+    <w:p>
+      <w:pPr>
+        <w:pStyle w:val="ListParagraph"/>
+        <w:numPr>
+          <w:ilvl w:val="0"/>
+          <w:numId w:val="1"/>
+        </w:numPr>
+      </w:pPr>
+      <w:r>
+        <w:t>Fixed some weird errors I had with naming things that were all similar</w:t>
+      </w:r>
+    </w:p>
+    <w:p>
+      <w:pPr>
+        <w:pStyle w:val="ListParagraph"/>
+        <w:numPr>
+          <w:ilvl w:val="0"/>
+          <w:numId w:val="1"/>
+        </w:numPr>
+      </w:pPr>
+      <w:r>
+        <w:t xml:space="preserve">Got a mailto: working so all the entered data is put into a readable format that can be sent to anyone </w:t>
+      </w:r>
+    </w:p>
+    <w:p>
+      <w:pPr>
+        <w:pStyle w:val="ListParagraph"/>
+        <w:numPr>
+          <w:ilvl w:val="0"/>
+          <w:numId w:val="1"/>
+        </w:numPr>
+      </w:pPr>
+      <w:r>
+        <w:t>There’s a weird way the match scores are all calculated at the end of the interclub night and I managed to write some code so it’s automatically calculated and so there’s no confusion over it anymore</w:t>
+      </w:r>
+    </w:p>
+    <w:p>
+      <w:pPr>
+        <w:pStyle w:val="ListParagraph"/>
+        <w:numPr>
+          <w:ilvl w:val="0"/>
+          <w:numId w:val="1"/>
+        </w:numPr>
+      </w:pPr>
+      <w:r>
+        <w:t xml:space="preserve">I got confused with all the data being passed around the different activities so I commandeered a whiteboard and brain dumped </w:t>
+      </w:r>
+      <w:r>
+        <w:t>everything that was happening in the app so I could see how it was happening</w:t>
+      </w:r>
+    </w:p>
+    <w:p>
+      <w:pPr>
+        <w:pStyle w:val="ListParagraph"/>
+        <w:numPr>
+          <w:ilvl w:val="0"/>
+          <w:numId w:val="1"/>
+        </w:numPr>
+      </w:pPr>
+      <w:r>
+        <w:t>Got the app working well enough and looking good enough to be used by people</w:t>
+      </w:r>
+    </w:p>
+    <w:p>
+      <w:pPr>
+        <w:pStyle w:val="ListParagraph"/>
+        <w:numPr>
+          <w:ilvl w:val="0"/>
+          <w:numId w:val="1"/>
+        </w:numPr>
+      </w:pPr>
+      <w:r>
+        <w:t>Did user testing and got some really good feedback and changes I could make and bugs to fix that I put into a list to work on</w:t>
+      </w:r>
+      <w:r>
+        <w:t xml:space="preserve"> </w:t>
+      </w:r>
+    </w:p>
+    <w:p>
+      <w:pPr>
+        <w:pStyle w:val="Heading3"/>
+      </w:pPr>
+      <w:r>
+        <w:t>Week 4</w:t>
+      </w:r>
+      <w:r>
+        <w:t xml:space="preserve"> (week </w:t>
+      </w:r>
+      <w:r>
+        <w:t>4</w:t>
+      </w:r>
+      <w:r>
+        <w:t xml:space="preserve"> of semester – </w:t>
+      </w:r>
+      <w:r>
+        <w:t>7 August</w:t>
+      </w:r>
+      <w:r>
+        <w:t xml:space="preserve"> – </w:t>
+      </w:r>
+      <w:r>
+        <w:t>11</w:t>
+      </w:r>
+      <w:r>
+        <w:t xml:space="preserve"> August)</w:t>
+      </w:r>
+    </w:p>
+    <w:p>
+      <w:pPr>
+        <w:pStyle w:val="ListParagraph"/>
+        <w:numPr>
+          <w:ilvl w:val="0"/>
+          <w:numId w:val="1"/>
+        </w:numPr>
+      </w:pPr>
       <w:bookmarkStart w:id="0" w:name="_GoBack"/>
       <w:bookmarkEnd w:id="0"/>
-      <w:r>
-        <w:t>elected</w:t>
-      </w:r>
-    </w:p>
-    <w:p>
-      <w:pPr>
-        <w:pStyle w:val="ListParagraph"/>
-        <w:numPr>
-          <w:ilvl w:val="0"/>
-          <w:numId w:val="1"/>
-        </w:numPr>
-      </w:pPr>
-      <w:r>
-        <w:t>Tried to add a custom list view in for the score entering so there isn’t a previously defined number of fields that fill up the screen</w:t>
-      </w:r>
-    </w:p>
-    <w:p>
-      <w:pPr>
-        <w:pStyle w:val="Heading3"/>
-      </w:pPr>
-      <w:r>
-        <w:t>Week 3 (week 3 of semester – 31 July – 4 August)</w:t>
-      </w:r>
-    </w:p>
-    <w:p>
-      <w:pPr>
-        <w:pStyle w:val="ListParagraph"/>
-        <w:numPr>
-          <w:ilvl w:val="0"/>
-          <w:numId w:val="1"/>
-        </w:numPr>
-      </w:pPr>
-      <w:r>
-        <w:t>A</w:t>
-      </w:r>
-      <w:r>
-        <w:t>dded an activity that displays all the information that has been input</w:t>
-      </w:r>
-      <w:r>
-        <w:t xml:space="preserve"> </w:t>
-      </w:r>
-    </w:p>
-    <w:p>
-      <w:pPr>
-        <w:pStyle w:val="ListParagraph"/>
-        <w:numPr>
-          <w:ilvl w:val="0"/>
-          <w:numId w:val="1"/>
-        </w:numPr>
-      </w:pPr>
-    </w:p>
+    </w:p>
+    <w:p/>
     <w:p/>
     <w:p>
       <w:pPr>
@@ -250,7 +355,7 @@
 </file>
 
 <file path=word/endnotes.xml><?xml version="1.0" encoding="utf-8"?>
-<w:endnotes xmlns:wpc="http://schemas.microsoft.com/office/word/2010/wordprocessingCanvas" xmlns:cx="http://schemas.microsoft.com/office/drawing/2014/chartex" xmlns:cx1="http://schemas.microsoft.com/office/drawing/2015/9/8/chartex" xmlns:mc="http://schemas.openxmlformats.org/markup-compatibility/2006" xmlns:o="urn:schemas-microsoft-com:office:office" xmlns:r="http://schemas.openxmlformats.org/officeDocument/2006/relationships" xmlns:m="http://schemas.openxmlformats.org/officeDocument/2006/math" xmlns:v="urn:schemas-microsoft-com:vml" xmlns:wp14="http://schemas.microsoft.com/office/word/2010/wordprocessingDrawing" xmlns:wp="http://schemas.openxmlformats.org/drawingml/2006/wordprocessingDrawing" xmlns:w10="urn:schemas-microsoft-com:office:word" xmlns:w="http://schemas.openxmlformats.org/wordprocessingml/2006/main" xmlns:w14="http://schemas.microsoft.com/office/word/2010/wordml" xmlns:w15="http://schemas.microsoft.com/office/word/2012/wordml" xmlns:w16se="http://schemas.microsoft.com/office/word/2015/wordml/symex" xmlns:wpg="http://schemas.microsoft.com/office/word/2010/wordprocessingGroup" xmlns:wpi="http://schemas.microsoft.com/office/word/2010/wordprocessingInk" xmlns:wne="http://schemas.microsoft.com/office/word/2006/wordml" xmlns:wps="http://schemas.microsoft.com/office/word/2010/wordprocessingShape" mc:Ignorable="w14 w15 w16se wp14">
+<w:endnotes xmlns:wpc="http://schemas.microsoft.com/office/word/2010/wordprocessingCanvas" xmlns:cx="http://schemas.microsoft.com/office/drawing/2014/chartex" xmlns:cx1="http://schemas.microsoft.com/office/drawing/2015/9/8/chartex" xmlns:cx2="http://schemas.microsoft.com/office/drawing/2015/10/21/chartex" xmlns:cx3="http://schemas.microsoft.com/office/drawing/2016/5/9/chartex" xmlns:cx4="http://schemas.microsoft.com/office/drawing/2016/5/10/chartex" xmlns:cx5="http://schemas.microsoft.com/office/drawing/2016/5/11/chartex" xmlns:cx6="http://schemas.microsoft.com/office/drawing/2016/5/12/chartex" xmlns:cx7="http://schemas.microsoft.com/office/drawing/2016/5/13/chartex" xmlns:cx8="http://schemas.microsoft.com/office/drawing/2016/5/14/chartex" xmlns:mc="http://schemas.openxmlformats.org/markup-compatibility/2006" xmlns:aink="http://schemas.microsoft.com/office/drawing/2016/ink" xmlns:am3d="http://schemas.microsoft.com/office/drawing/2017/model3d" xmlns:o="urn:schemas-microsoft-com:office:office" xmlns:r="http://schemas.openxmlformats.org/officeDocument/2006/relationships" xmlns:m="http://schemas.openxmlformats.org/officeDocument/2006/math" xmlns:v="urn:schemas-microsoft-com:vml" xmlns:wp14="http://schemas.microsoft.com/office/word/2010/wordprocessingDrawing" xmlns:wp="http://schemas.openxmlformats.org/drawingml/2006/wordprocessingDrawing" xmlns:w10="urn:schemas-microsoft-com:office:word" xmlns:w="http://schemas.openxmlformats.org/wordprocessingml/2006/main" xmlns:w14="http://schemas.microsoft.com/office/word/2010/wordml" xmlns:w15="http://schemas.microsoft.com/office/word/2012/wordml" xmlns:w16se="http://schemas.microsoft.com/office/word/2015/wordml/symex" xmlns:wpg="http://schemas.microsoft.com/office/word/2010/wordprocessingGroup" xmlns:wpi="http://schemas.microsoft.com/office/word/2010/wordprocessingInk" xmlns:wne="http://schemas.microsoft.com/office/word/2006/wordml" xmlns:wps="http://schemas.microsoft.com/office/word/2010/wordprocessingShape" mc:Ignorable="w14 w15 w16se wp14">
   <w:endnote w:type="separator" w:id="-1">
     <w:p>
       <w:pPr>
@@ -275,7 +380,7 @@
 </file>
 
 <file path=word/footnotes.xml><?xml version="1.0" encoding="utf-8"?>
-<w:footnotes xmlns:wpc="http://schemas.microsoft.com/office/word/2010/wordprocessingCanvas" xmlns:cx="http://schemas.microsoft.com/office/drawing/2014/chartex" xmlns:cx1="http://schemas.microsoft.com/office/drawing/2015/9/8/chartex" xmlns:mc="http://schemas.openxmlformats.org/markup-compatibility/2006" xmlns:o="urn:schemas-microsoft-com:office:office" xmlns:r="http://schemas.openxmlformats.org/officeDocument/2006/relationships" xmlns:m="http://schemas.openxmlformats.org/officeDocument/2006/math" xmlns:v="urn:schemas-microsoft-com:vml" xmlns:wp14="http://schemas.microsoft.com/office/word/2010/wordprocessingDrawing" xmlns:wp="http://schemas.openxmlformats.org/drawingml/2006/wordprocessingDrawing" xmlns:w10="urn:schemas-microsoft-com:office:word" xmlns:w="http://schemas.openxmlformats.org/wordprocessingml/2006/main" xmlns:w14="http://schemas.microsoft.com/office/word/2010/wordml" xmlns:w15="http://schemas.microsoft.com/office/word/2012/wordml" xmlns:w16se="http://schemas.microsoft.com/office/word/2015/wordml/symex" xmlns:wpg="http://schemas.microsoft.com/office/word/2010/wordprocessingGroup" xmlns:wpi="http://schemas.microsoft.com/office/word/2010/wordprocessingInk" xmlns:wne="http://schemas.microsoft.com/office/word/2006/wordml" xmlns:wps="http://schemas.microsoft.com/office/word/2010/wordprocessingShape" mc:Ignorable="w14 w15 w16se wp14">
+<w:footnotes xmlns:wpc="http://schemas.microsoft.com/office/word/2010/wordprocessingCanvas" xmlns:cx="http://schemas.microsoft.com/office/drawing/2014/chartex" xmlns:cx1="http://schemas.microsoft.com/office/drawing/2015/9/8/chartex" xmlns:cx2="http://schemas.microsoft.com/office/drawing/2015/10/21/chartex" xmlns:cx3="http://schemas.microsoft.com/office/drawing/2016/5/9/chartex" xmlns:cx4="http://schemas.microsoft.com/office/drawing/2016/5/10/chartex" xmlns:cx5="http://schemas.microsoft.com/office/drawing/2016/5/11/chartex" xmlns:cx6="http://schemas.microsoft.com/office/drawing/2016/5/12/chartex" xmlns:cx7="http://schemas.microsoft.com/office/drawing/2016/5/13/chartex" xmlns:cx8="http://schemas.microsoft.com/office/drawing/2016/5/14/chartex" xmlns:mc="http://schemas.openxmlformats.org/markup-compatibility/2006" xmlns:aink="http://schemas.microsoft.com/office/drawing/2016/ink" xmlns:am3d="http://schemas.microsoft.com/office/drawing/2017/model3d" xmlns:o="urn:schemas-microsoft-com:office:office" xmlns:r="http://schemas.openxmlformats.org/officeDocument/2006/relationships" xmlns:m="http://schemas.openxmlformats.org/officeDocument/2006/math" xmlns:v="urn:schemas-microsoft-com:vml" xmlns:wp14="http://schemas.microsoft.com/office/word/2010/wordprocessingDrawing" xmlns:wp="http://schemas.openxmlformats.org/drawingml/2006/wordprocessingDrawing" xmlns:w10="urn:schemas-microsoft-com:office:word" xmlns:w="http://schemas.openxmlformats.org/wordprocessingml/2006/main" xmlns:w14="http://schemas.microsoft.com/office/word/2010/wordml" xmlns:w15="http://schemas.microsoft.com/office/word/2012/wordml" xmlns:w16se="http://schemas.microsoft.com/office/word/2015/wordml/symex" xmlns:wpg="http://schemas.microsoft.com/office/word/2010/wordprocessingGroup" xmlns:wpi="http://schemas.microsoft.com/office/word/2010/wordprocessingInk" xmlns:wne="http://schemas.microsoft.com/office/word/2006/wordml" xmlns:wps="http://schemas.microsoft.com/office/word/2010/wordprocessingShape" mc:Ignorable="w14 w15 w16se wp14">
   <w:footnote w:type="separator" w:id="-1">
     <w:p>
       <w:pPr>
@@ -300,7 +405,7 @@
 </file>
 
 <file path=word/numbering.xml><?xml version="1.0" encoding="utf-8"?>
-<w:numbering xmlns:wpc="http://schemas.microsoft.com/office/word/2010/wordprocessingCanvas" xmlns:cx="http://schemas.microsoft.com/office/drawing/2014/chartex" xmlns:cx1="http://schemas.microsoft.com/office/drawing/2015/9/8/chartex" xmlns:mc="http://schemas.openxmlformats.org/markup-compatibility/2006" xmlns:o="urn:schemas-microsoft-com:office:office" xmlns:r="http://schemas.openxmlformats.org/officeDocument/2006/relationships" xmlns:m="http://schemas.openxmlformats.org/officeDocument/2006/math" xmlns:v="urn:schemas-microsoft-com:vml" xmlns:wp14="http://schemas.microsoft.com/office/word/2010/wordprocessingDrawing" xmlns:wp="http://schemas.openxmlformats.org/drawingml/2006/wordprocessingDrawing" xmlns:w10="urn:schemas-microsoft-com:office:word" xmlns:w="http://schemas.openxmlformats.org/wordprocessingml/2006/main" xmlns:w14="http://schemas.microsoft.com/office/word/2010/wordml" xmlns:w15="http://schemas.microsoft.com/office/word/2012/wordml" xmlns:w16se="http://schemas.microsoft.com/office/word/2015/wordml/symex" xmlns:wpg="http://schemas.microsoft.com/office/word/2010/wordprocessingGroup" xmlns:wpi="http://schemas.microsoft.com/office/word/2010/wordprocessingInk" xmlns:wne="http://schemas.microsoft.com/office/word/2006/wordml" xmlns:wps="http://schemas.microsoft.com/office/word/2010/wordprocessingShape" mc:Ignorable="w14 w15 w16se wp14">
+<w:numbering xmlns:wpc="http://schemas.microsoft.com/office/word/2010/wordprocessingCanvas" xmlns:cx="http://schemas.microsoft.com/office/drawing/2014/chartex" xmlns:cx1="http://schemas.microsoft.com/office/drawing/2015/9/8/chartex" xmlns:cx2="http://schemas.microsoft.com/office/drawing/2015/10/21/chartex" xmlns:cx3="http://schemas.microsoft.com/office/drawing/2016/5/9/chartex" xmlns:cx4="http://schemas.microsoft.com/office/drawing/2016/5/10/chartex" xmlns:cx5="http://schemas.microsoft.com/office/drawing/2016/5/11/chartex" xmlns:cx6="http://schemas.microsoft.com/office/drawing/2016/5/12/chartex" xmlns:cx7="http://schemas.microsoft.com/office/drawing/2016/5/13/chartex" xmlns:cx8="http://schemas.microsoft.com/office/drawing/2016/5/14/chartex" xmlns:mc="http://schemas.openxmlformats.org/markup-compatibility/2006" xmlns:aink="http://schemas.microsoft.com/office/drawing/2016/ink" xmlns:am3d="http://schemas.microsoft.com/office/drawing/2017/model3d" xmlns:o="urn:schemas-microsoft-com:office:office" xmlns:r="http://schemas.openxmlformats.org/officeDocument/2006/relationships" xmlns:m="http://schemas.openxmlformats.org/officeDocument/2006/math" xmlns:v="urn:schemas-microsoft-com:vml" xmlns:wp14="http://schemas.microsoft.com/office/word/2010/wordprocessingDrawing" xmlns:wp="http://schemas.openxmlformats.org/drawingml/2006/wordprocessingDrawing" xmlns:w10="urn:schemas-microsoft-com:office:word" xmlns:w="http://schemas.openxmlformats.org/wordprocessingml/2006/main" xmlns:w14="http://schemas.microsoft.com/office/word/2010/wordml" xmlns:w15="http://schemas.microsoft.com/office/word/2012/wordml" xmlns:w16se="http://schemas.microsoft.com/office/word/2015/wordml/symex" xmlns:wpg="http://schemas.microsoft.com/office/word/2010/wordprocessingGroup" xmlns:wpi="http://schemas.microsoft.com/office/word/2010/wordprocessingInk" xmlns:wne="http://schemas.microsoft.com/office/word/2006/wordml" xmlns:wps="http://schemas.microsoft.com/office/word/2010/wordprocessingShape" mc:Ignorable="w14 w15 w16se wp14">
   <w:abstractNum w:abstractNumId="0" w15:restartNumberingAfterBreak="0">
     <w:nsid w:val="65A70D94"/>
     <w:multiLevelType w:val="hybridMultilevel"/>
@@ -436,7 +541,7 @@
       </w:pPr>
     </w:pPrDefault>
   </w:docDefaults>
-  <w:latentStyles w:defLockedState="0" w:defUIPriority="99" w:defSemiHidden="0" w:defUnhideWhenUsed="0" w:defQFormat="0" w:count="371">
+  <w:latentStyles w:defLockedState="0" w:defUIPriority="99" w:defSemiHidden="0" w:defUnhideWhenUsed="0" w:defQFormat="0" w:count="375">
     <w:lsdException w:name="Normal" w:uiPriority="0" w:qFormat="1"/>
     <w:lsdException w:name="heading 1" w:uiPriority="9" w:qFormat="1"/>
     <w:lsdException w:name="heading 2" w:semiHidden="1" w:uiPriority="9" w:unhideWhenUsed="1" w:qFormat="1"/>
@@ -542,7 +647,6 @@
     <w:lsdException w:name="HTML Sample" w:semiHidden="1" w:unhideWhenUsed="1"/>
     <w:lsdException w:name="HTML Typewriter" w:semiHidden="1" w:unhideWhenUsed="1"/>
     <w:lsdException w:name="HTML Variable" w:semiHidden="1" w:unhideWhenUsed="1"/>
-    <w:lsdException w:name="Normal Table" w:semiHidden="1" w:unhideWhenUsed="1"/>
     <w:lsdException w:name="annotation subject" w:semiHidden="1" w:unhideWhenUsed="1"/>
     <w:lsdException w:name="No List" w:semiHidden="1" w:unhideWhenUsed="1"/>
     <w:lsdException w:name="Outline List 1" w:semiHidden="1" w:unhideWhenUsed="1"/>
@@ -586,10 +690,8 @@
     <w:lsdException w:name="Table Elegant" w:semiHidden="1" w:unhideWhenUsed="1"/>
     <w:lsdException w:name="Table Professional" w:semiHidden="1" w:unhideWhenUsed="1"/>
     <w:lsdException w:name="Table Subtle 1" w:semiHidden="1" w:unhideWhenUsed="1"/>
-    <w:lsdException w:name="Table Subtle 2" w:semiHidden="1" w:unhideWhenUsed="1"/>
     <w:lsdException w:name="Table Web 1" w:semiHidden="1" w:unhideWhenUsed="1"/>
     <w:lsdException w:name="Table Web 2" w:semiHidden="1" w:unhideWhenUsed="1"/>
-    <w:lsdException w:name="Table Web 3" w:semiHidden="1" w:unhideWhenUsed="1"/>
     <w:lsdException w:name="Balloon Text" w:semiHidden="1" w:unhideWhenUsed="1"/>
     <w:lsdException w:name="Table Grid" w:uiPriority="59"/>
     <w:lsdException w:name="Table Theme" w:semiHidden="1" w:unhideWhenUsed="1"/>
@@ -808,6 +910,10 @@
     <w:lsdException w:name="List Table 5 Dark Accent 6" w:uiPriority="50"/>
     <w:lsdException w:name="List Table 6 Colorful Accent 6" w:uiPriority="51"/>
     <w:lsdException w:name="List Table 7 Colorful Accent 6" w:uiPriority="52"/>
+    <w:lsdException w:name="Mention" w:semiHidden="1" w:unhideWhenUsed="1"/>
+    <w:lsdException w:name="Smart Hyperlink" w:semiHidden="1" w:unhideWhenUsed="1"/>
+    <w:lsdException w:name="Hashtag" w:semiHidden="1" w:unhideWhenUsed="1"/>
+    <w:lsdException w:name="Unresolved Mention" w:semiHidden="1" w:unhideWhenUsed="1"/>
   </w:latentStyles>
   <w:style w:type="paragraph" w:default="1" w:styleId="Normal">
     <w:name w:val="Normal"/>

--- a/Project timeline.docx
+++ b/Project timeline.docx
@@ -334,9 +334,383 @@
           <w:numId w:val="1"/>
         </w:numPr>
       </w:pPr>
+      <w:r>
+        <w:t xml:space="preserve">Tried to make the data reading from some spinners </w:t>
+      </w:r>
+      <w:r>
+        <w:t>better, but it didn’t work</w:t>
+      </w:r>
+    </w:p>
+    <w:p>
+      <w:pPr>
+        <w:pStyle w:val="ListParagraph"/>
+        <w:numPr>
+          <w:ilvl w:val="0"/>
+          <w:numId w:val="1"/>
+        </w:numPr>
+      </w:pPr>
+      <w:r>
+        <w:t>Got a shared preferences saved state working so you can either view the tie you’ve already put in, or start a new one</w:t>
+      </w:r>
+    </w:p>
+    <w:p>
+      <w:pPr>
+        <w:pStyle w:val="ListParagraph"/>
+        <w:numPr>
+          <w:ilvl w:val="0"/>
+          <w:numId w:val="1"/>
+        </w:numPr>
+      </w:pPr>
+      <w:r>
+        <w:t>Was asked to be the point of contact for an app for Otago Access Radio</w:t>
+      </w:r>
+    </w:p>
+    <w:p>
+      <w:pPr>
+        <w:pStyle w:val="ListParagraph"/>
+        <w:numPr>
+          <w:ilvl w:val="0"/>
+          <w:numId w:val="1"/>
+        </w:numPr>
+      </w:pPr>
+      <w:r>
+        <w:t>Made a home screen so you can pick whether to start a new tie or go back to the previous one</w:t>
+      </w:r>
+    </w:p>
+    <w:p>
+      <w:pPr>
+        <w:pStyle w:val="ListParagraph"/>
+        <w:numPr>
+          <w:ilvl w:val="0"/>
+          <w:numId w:val="1"/>
+        </w:numPr>
+      </w:pPr>
+      <w:r>
+        <w:lastRenderedPageBreak/>
+        <w:t>Worked on the layout so it was more functional and consistent</w:t>
+      </w:r>
+    </w:p>
+    <w:p>
+      <w:pPr>
+        <w:pStyle w:val="ListParagraph"/>
+        <w:numPr>
+          <w:ilvl w:val="0"/>
+          <w:numId w:val="1"/>
+        </w:numPr>
+      </w:pPr>
+      <w:r>
+        <w:t>Completed the app</w:t>
+      </w:r>
+    </w:p>
+    <w:p>
+      <w:pPr>
+        <w:pStyle w:val="Heading2"/>
+      </w:pPr>
+      <w:r>
+        <w:t>T</w:t>
+      </w:r>
+      <w:r>
+        <w:t>ask 2</w:t>
+      </w:r>
+      <w:r>
+        <w:t xml:space="preserve"> – </w:t>
+      </w:r>
+      <w:r>
+        <w:t>AYA</w:t>
+      </w:r>
+      <w:r>
+        <w:t xml:space="preserve"> app</w:t>
+      </w:r>
+    </w:p>
+    <w:p>
+      <w:pPr>
+        <w:pStyle w:val="Heading3"/>
+      </w:pPr>
+      <w:r>
+        <w:t xml:space="preserve">Week 1 (week </w:t>
+      </w:r>
+      <w:r>
+        <w:t>5</w:t>
+      </w:r>
+      <w:r>
+        <w:t xml:space="preserve"> of semester – </w:t>
+      </w:r>
+      <w:r>
+        <w:t>14</w:t>
+      </w:r>
+      <w:r>
+        <w:t xml:space="preserve"> </w:t>
+      </w:r>
+      <w:r>
+        <w:t>August</w:t>
+      </w:r>
+      <w:r>
+        <w:t xml:space="preserve"> – </w:t>
+      </w:r>
+      <w:r>
+        <w:t>18</w:t>
+      </w:r>
+      <w:r>
+        <w:t xml:space="preserve"> </w:t>
+      </w:r>
+      <w:r>
+        <w:t>August</w:t>
+      </w:r>
+      <w:r>
+        <w:t>):</w:t>
+      </w:r>
+    </w:p>
+    <w:p>
+      <w:pPr>
+        <w:pStyle w:val="ListParagraph"/>
+        <w:numPr>
+          <w:ilvl w:val="0"/>
+          <w:numId w:val="1"/>
+        </w:numPr>
+      </w:pPr>
+      <w:r>
+        <w:t>Started on the AYA app – Sam and Abdel had already sort of been working on it for a week</w:t>
+      </w:r>
+    </w:p>
+    <w:p>
+      <w:pPr>
+        <w:pStyle w:val="ListParagraph"/>
+        <w:numPr>
+          <w:ilvl w:val="0"/>
+          <w:numId w:val="1"/>
+        </w:numPr>
+      </w:pPr>
+      <w:r>
+        <w:t>Used photoshop and got images out of the PDFs for us to use in the app</w:t>
+      </w:r>
+    </w:p>
+    <w:p>
+      <w:pPr>
+        <w:pStyle w:val="ListParagraph"/>
+        <w:numPr>
+          <w:ilvl w:val="0"/>
+          <w:numId w:val="1"/>
+        </w:numPr>
+      </w:pPr>
+      <w:r>
+        <w:t>Made the menu with all the button listeners for the different buttons, made a switch to check for the button then used one on click handler for all, the buttons all essentially did the same thing, just went to different activities</w:t>
+      </w:r>
+    </w:p>
+    <w:p>
+      <w:pPr>
+        <w:pStyle w:val="ListParagraph"/>
+        <w:numPr>
+          <w:ilvl w:val="0"/>
+          <w:numId w:val="1"/>
+        </w:numPr>
+      </w:pPr>
+      <w:r>
+        <w:t>Set up the layout files so every layout was the same and consistent across the app and wrote a readme on how to use the files so Sam and Abdel can use them without too much trouble</w:t>
+      </w:r>
+    </w:p>
+    <w:p>
+      <w:pPr>
+        <w:pStyle w:val="ListParagraph"/>
+        <w:numPr>
+          <w:ilvl w:val="0"/>
+          <w:numId w:val="1"/>
+        </w:numPr>
+      </w:pPr>
+      <w:r>
+        <w:t>Started thinking about an app for OAR, going off the outline of the app they’d given us</w:t>
+      </w:r>
+    </w:p>
+    <w:p>
+      <w:pPr>
+        <w:pStyle w:val="ListParagraph"/>
+        <w:numPr>
+          <w:ilvl w:val="0"/>
+          <w:numId w:val="1"/>
+        </w:numPr>
+      </w:pPr>
+      <w:r>
+        <w:t>Made an activity of links to key workers of AYA in different regions</w:t>
+      </w:r>
+    </w:p>
+    <w:p>
+      <w:pPr>
+        <w:pStyle w:val="Heading3"/>
+      </w:pPr>
+      <w:r>
+        <w:t>Week 2 (week 6</w:t>
+      </w:r>
+      <w:r>
+        <w:t xml:space="preserve"> of semester – </w:t>
+      </w:r>
+      <w:r>
+        <w:t>21</w:t>
+      </w:r>
+      <w:r>
+        <w:t xml:space="preserve"> August – </w:t>
+      </w:r>
+      <w:r>
+        <w:t>25</w:t>
+      </w:r>
+      <w:r>
+        <w:t xml:space="preserve"> August):</w:t>
+      </w:r>
+    </w:p>
+    <w:p>
+      <w:pPr>
+        <w:pStyle w:val="ListParagraph"/>
+        <w:numPr>
+          <w:ilvl w:val="0"/>
+          <w:numId w:val="1"/>
+        </w:numPr>
+      </w:pPr>
+      <w:r>
+        <w:t>Made the medications activity, it views, adds, deletes and edits all in one activity with 3 dialog fragments.</w:t>
+      </w:r>
+    </w:p>
+    <w:p>
+      <w:pPr>
+        <w:pStyle w:val="ListParagraph"/>
+        <w:numPr>
+          <w:ilvl w:val="0"/>
+          <w:numId w:val="1"/>
+        </w:numPr>
+      </w:pPr>
+      <w:r>
+        <w:t>Made sure all completed activities had working home/back/menu buttons and that they were going to the right activities</w:t>
+      </w:r>
+    </w:p>
+    <w:p>
+      <w:pPr>
+        <w:pStyle w:val="ListParagraph"/>
+        <w:numPr>
+          <w:ilvl w:val="0"/>
+          <w:numId w:val="1"/>
+        </w:numPr>
+      </w:pPr>
+      <w:r>
+        <w:t>Used photoshop again to resize some images that were too big for the app an essentially crashing it and to make some .jpgs into .pngs so we had transparent backgrounds where needed</w:t>
+      </w:r>
+    </w:p>
+    <w:p>
+      <w:pPr>
+        <w:pStyle w:val="ListParagraph"/>
+        <w:numPr>
+          <w:ilvl w:val="0"/>
+          <w:numId w:val="1"/>
+        </w:numPr>
+      </w:pPr>
+      <w:r>
+        <w:t>There was a weird bug in the appointments page that was making the app crashed, turned out it was a 1000px image being used as a 5px icon which used way too much memory to load which crashed the app. Fixed it by resizing the image to a size much smaller</w:t>
+      </w:r>
+    </w:p>
+    <w:p>
+      <w:pPr>
+        <w:pStyle w:val="ListParagraph"/>
+        <w:numPr>
+          <w:ilvl w:val="0"/>
+          <w:numId w:val="1"/>
+        </w:numPr>
+      </w:pPr>
+      <w:r>
+        <w:t>Spent some time making the home screen nicer, we had initially thrown an image and some buttons together and called it a home page, but I changed it so it was more consistent with the rest of the app</w:t>
+      </w:r>
+    </w:p>
+    <w:p>
+      <w:pPr>
+        <w:pStyle w:val="ListParagraph"/>
+        <w:numPr>
+          <w:ilvl w:val="0"/>
+          <w:numId w:val="1"/>
+        </w:numPr>
+      </w:pPr>
+      <w:r>
+        <w:t>Sat with Sam to do a lot of functionality clean up, made some images smaller, fixed a couple weird bugs</w:t>
+      </w:r>
       <w:bookmarkStart w:id="0" w:name="_GoBack"/>
       <w:bookmarkEnd w:id="0"/>
     </w:p>
+    <w:p>
+      <w:pPr>
+        <w:pStyle w:val="ListParagraph"/>
+        <w:numPr>
+          <w:ilvl w:val="0"/>
+          <w:numId w:val="1"/>
+        </w:numPr>
+      </w:pPr>
+      <w:r>
+        <w:t>We had a meeting with Martin Kean from the design school about the app on the Friday, and he liked but go</w:t>
+      </w:r>
+      <w:r>
+        <w:t>t</w:t>
+      </w:r>
+      <w:r>
+        <w:t xml:space="preserve"> us to make some design changes </w:t>
+      </w:r>
+      <w:r>
+        <w:t>and a button for a credits fragment so he could show it to the people at DHB. We made the changes and emailed an APK to him and waited to hear how his meeting went.</w:t>
+      </w:r>
+    </w:p>
+    <w:p>
+      <w:pPr>
+        <w:pStyle w:val="ListParagraph"/>
+        <w:numPr>
+          <w:ilvl w:val="0"/>
+          <w:numId w:val="1"/>
+        </w:numPr>
+      </w:pPr>
+      <w:r>
+        <w:t>Completed the app</w:t>
+      </w:r>
+    </w:p>
+    <w:p>
+      <w:pPr>
+        <w:pStyle w:val="Heading2"/>
+      </w:pPr>
+      <w:r>
+        <w:t>T</w:t>
+      </w:r>
+      <w:r>
+        <w:t>ask 3</w:t>
+      </w:r>
+      <w:r>
+        <w:t xml:space="preserve"> – </w:t>
+      </w:r>
+      <w:r>
+        <w:t>IoT Database and API</w:t>
+      </w:r>
+    </w:p>
+    <w:p>
+      <w:pPr>
+        <w:pStyle w:val="Heading3"/>
+      </w:pPr>
+      <w:r>
+        <w:t>Week 1</w:t>
+      </w:r>
+      <w:r>
+        <w:t xml:space="preserve"> (week </w:t>
+      </w:r>
+      <w:r>
+        <w:t>7</w:t>
+      </w:r>
+      <w:r>
+        <w:t xml:space="preserve"> of semester – </w:t>
+      </w:r>
+      <w:r>
+        <w:t>28</w:t>
+      </w:r>
+      <w:r>
+        <w:t xml:space="preserve"> August – </w:t>
+      </w:r>
+      <w:r>
+        <w:t>1 September</w:t>
+      </w:r>
+      <w:r>
+        <w:t>):</w:t>
+      </w:r>
+    </w:p>
+    <w:p/>
+    <w:p/>
+    <w:p/>
     <w:p/>
     <w:p/>
     <w:p>

--- a/Project timeline.docx
+++ b/Project timeline.docx
@@ -1,6 +1,6 @@
 
 <file path=word/document.xml><?xml version="1.0" encoding="utf-8"?>
-<w:document xmlns:wpc="http://schemas.microsoft.com/office/word/2010/wordprocessingCanvas" xmlns:cx="http://schemas.microsoft.com/office/drawing/2014/chartex" xmlns:cx1="http://schemas.microsoft.com/office/drawing/2015/9/8/chartex" xmlns:cx2="http://schemas.microsoft.com/office/drawing/2015/10/21/chartex" xmlns:cx3="http://schemas.microsoft.com/office/drawing/2016/5/9/chartex" xmlns:cx4="http://schemas.microsoft.com/office/drawing/2016/5/10/chartex" xmlns:cx5="http://schemas.microsoft.com/office/drawing/2016/5/11/chartex" xmlns:cx6="http://schemas.microsoft.com/office/drawing/2016/5/12/chartex" xmlns:cx7="http://schemas.microsoft.com/office/drawing/2016/5/13/chartex" xmlns:cx8="http://schemas.microsoft.com/office/drawing/2016/5/14/chartex" xmlns:mc="http://schemas.openxmlformats.org/markup-compatibility/2006" xmlns:aink="http://schemas.microsoft.com/office/drawing/2016/ink" xmlns:am3d="http://schemas.microsoft.com/office/drawing/2017/model3d" xmlns:o="urn:schemas-microsoft-com:office:office" xmlns:r="http://schemas.openxmlformats.org/officeDocument/2006/relationships" xmlns:m="http://schemas.openxmlformats.org/officeDocument/2006/math" xmlns:v="urn:schemas-microsoft-com:vml" xmlns:wp14="http://schemas.microsoft.com/office/word/2010/wordprocessingDrawing" xmlns:wp="http://schemas.openxmlformats.org/drawingml/2006/wordprocessingDrawing" xmlns:w10="urn:schemas-microsoft-com:office:word" xmlns:w="http://schemas.openxmlformats.org/wordprocessingml/2006/main" xmlns:w14="http://schemas.microsoft.com/office/word/2010/wordml" xmlns:w15="http://schemas.microsoft.com/office/word/2012/wordml" xmlns:w16se="http://schemas.microsoft.com/office/word/2015/wordml/symex" xmlns:wpg="http://schemas.microsoft.com/office/word/2010/wordprocessingGroup" xmlns:wpi="http://schemas.microsoft.com/office/word/2010/wordprocessingInk" xmlns:wne="http://schemas.microsoft.com/office/word/2006/wordml" xmlns:wps="http://schemas.microsoft.com/office/word/2010/wordprocessingShape" mc:Ignorable="w14 w15 w16se wp14">
+<w:document xmlns:wpc="http://schemas.microsoft.com/office/word/2010/wordprocessingCanvas" xmlns:cx="http://schemas.microsoft.com/office/drawing/2014/chartex" xmlns:cx1="http://schemas.microsoft.com/office/drawing/2015/9/8/chartex" xmlns:mc="http://schemas.openxmlformats.org/markup-compatibility/2006" xmlns:o="urn:schemas-microsoft-com:office:office" xmlns:r="http://schemas.openxmlformats.org/officeDocument/2006/relationships" xmlns:m="http://schemas.openxmlformats.org/officeDocument/2006/math" xmlns:v="urn:schemas-microsoft-com:vml" xmlns:wp14="http://schemas.microsoft.com/office/word/2010/wordprocessingDrawing" xmlns:wp="http://schemas.openxmlformats.org/drawingml/2006/wordprocessingDrawing" xmlns:w10="urn:schemas-microsoft-com:office:word" xmlns:w="http://schemas.openxmlformats.org/wordprocessingml/2006/main" xmlns:w14="http://schemas.microsoft.com/office/word/2010/wordml" xmlns:w15="http://schemas.microsoft.com/office/word/2012/wordml" xmlns:w16se="http://schemas.microsoft.com/office/word/2015/wordml/symex" xmlns:wpg="http://schemas.microsoft.com/office/word/2010/wordprocessingGroup" xmlns:wpi="http://schemas.microsoft.com/office/word/2010/wordprocessingInk" xmlns:wne="http://schemas.microsoft.com/office/word/2006/wordml" xmlns:wps="http://schemas.microsoft.com/office/word/2010/wordprocessingShape" mc:Ignorable="w14 w15 w16se wp14">
   <w:body>
     <w:p>
       <w:pPr>
@@ -302,28 +302,7 @@
         <w:pStyle w:val="Heading3"/>
       </w:pPr>
       <w:r>
-        <w:t>Week 4</w:t>
-      </w:r>
-      <w:r>
-        <w:t xml:space="preserve"> (week </w:t>
-      </w:r>
-      <w:r>
-        <w:t>4</w:t>
-      </w:r>
-      <w:r>
-        <w:t xml:space="preserve"> of semester – </w:t>
-      </w:r>
-      <w:r>
-        <w:t>7 August</w:t>
-      </w:r>
-      <w:r>
-        <w:t xml:space="preserve"> – </w:t>
-      </w:r>
-      <w:r>
-        <w:t>11</w:t>
-      </w:r>
-      <w:r>
-        <w:t xml:space="preserve"> August)</w:t>
+        <w:t>Week 4 (week 4 of semester – 7 August – 11 August)</w:t>
       </w:r>
     </w:p>
     <w:p>
@@ -407,19 +386,123 @@
         <w:pStyle w:val="Heading2"/>
       </w:pPr>
       <w:r>
-        <w:t>T</w:t>
-      </w:r>
-      <w:r>
-        <w:t>ask 2</w:t>
+        <w:t xml:space="preserve">Task 2 – </w:t>
+      </w:r>
+      <w:r>
+        <w:t>AYA</w:t>
+      </w:r>
+      <w:r>
+        <w:t xml:space="preserve"> app</w:t>
+      </w:r>
+    </w:p>
+    <w:p>
+      <w:pPr>
+        <w:pStyle w:val="Heading3"/>
+      </w:pPr>
+      <w:r>
+        <w:t xml:space="preserve">Week 1 (week </w:t>
+      </w:r>
+      <w:r>
+        <w:t>5</w:t>
+      </w:r>
+      <w:r>
+        <w:t xml:space="preserve"> of semester – </w:t>
+      </w:r>
+      <w:r>
+        <w:t>14</w:t>
+      </w:r>
+      <w:r>
+        <w:t xml:space="preserve"> </w:t>
+      </w:r>
+      <w:r>
+        <w:t>August</w:t>
       </w:r>
       <w:r>
         <w:t xml:space="preserve"> – </w:t>
       </w:r>
       <w:r>
-        <w:t>AYA</w:t>
-      </w:r>
-      <w:r>
-        <w:t xml:space="preserve"> app</w:t>
+        <w:t>18</w:t>
+      </w:r>
+      <w:r>
+        <w:t xml:space="preserve"> </w:t>
+      </w:r>
+      <w:r>
+        <w:t>August</w:t>
+      </w:r>
+      <w:r>
+        <w:t>):</w:t>
+      </w:r>
+    </w:p>
+    <w:p>
+      <w:pPr>
+        <w:pStyle w:val="ListParagraph"/>
+        <w:numPr>
+          <w:ilvl w:val="0"/>
+          <w:numId w:val="1"/>
+        </w:numPr>
+      </w:pPr>
+      <w:r>
+        <w:t>Started on the AYA app – Sam and Abdel had already sort of been working on it for a week</w:t>
+      </w:r>
+    </w:p>
+    <w:p>
+      <w:pPr>
+        <w:pStyle w:val="ListParagraph"/>
+        <w:numPr>
+          <w:ilvl w:val="0"/>
+          <w:numId w:val="1"/>
+        </w:numPr>
+      </w:pPr>
+      <w:r>
+        <w:t>Used photoshop and got images out of the PDFs for us to use in the app</w:t>
+      </w:r>
+    </w:p>
+    <w:p>
+      <w:pPr>
+        <w:pStyle w:val="ListParagraph"/>
+        <w:numPr>
+          <w:ilvl w:val="0"/>
+          <w:numId w:val="1"/>
+        </w:numPr>
+      </w:pPr>
+      <w:r>
+        <w:t>Made the menu with all the button listeners for the different buttons, made a switch to check for the button then used one on click handler for all, the buttons all essentially did the same thing, just went to different activities</w:t>
+      </w:r>
+    </w:p>
+    <w:p>
+      <w:pPr>
+        <w:pStyle w:val="ListParagraph"/>
+        <w:numPr>
+          <w:ilvl w:val="0"/>
+          <w:numId w:val="1"/>
+        </w:numPr>
+      </w:pPr>
+      <w:r>
+        <w:t>Set up the layout files so every layout was the same and consistent across the app and wrote a readme on how to use the files so Sam and Abdel can use them without too much trouble</w:t>
+      </w:r>
+    </w:p>
+    <w:p>
+      <w:pPr>
+        <w:pStyle w:val="ListParagraph"/>
+        <w:numPr>
+          <w:ilvl w:val="0"/>
+          <w:numId w:val="1"/>
+        </w:numPr>
+      </w:pPr>
+      <w:r>
+        <w:t>Started thinking about an app for OAR, going off the outline of the app they’d given us</w:t>
+      </w:r>
+    </w:p>
+    <w:p>
+      <w:pPr>
+        <w:pStyle w:val="ListParagraph"/>
+        <w:numPr>
+          <w:ilvl w:val="0"/>
+          <w:numId w:val="1"/>
+        </w:numPr>
+      </w:pPr>
+      <w:r>
+        <w:t>Made an activity of links to key workers of AYA in different regions</w:t>
       </w:r>
     </w:p>
     <w:p>
@@ -427,286 +510,694 @@
         <w:pStyle w:val="Heading3"/>
       </w:pPr>
       <w:r>
-        <w:t xml:space="preserve">Week 1 (week </w:t>
+        <w:t>Week 2 (week 6 of semester – 21 August – 25 August):</w:t>
+      </w:r>
+    </w:p>
+    <w:p>
+      <w:pPr>
+        <w:pStyle w:val="ListParagraph"/>
+        <w:numPr>
+          <w:ilvl w:val="0"/>
+          <w:numId w:val="1"/>
+        </w:numPr>
+      </w:pPr>
+      <w:r>
+        <w:t>Made the medications activity, it views, adds, deletes and edits all in one activity with 3 dialog fragments.</w:t>
+      </w:r>
+    </w:p>
+    <w:p>
+      <w:pPr>
+        <w:pStyle w:val="ListParagraph"/>
+        <w:numPr>
+          <w:ilvl w:val="0"/>
+          <w:numId w:val="1"/>
+        </w:numPr>
+      </w:pPr>
+      <w:r>
+        <w:t>Made sure all completed activities had working home/back/menu buttons and that they were going to the right activities</w:t>
+      </w:r>
+    </w:p>
+    <w:p>
+      <w:pPr>
+        <w:pStyle w:val="ListParagraph"/>
+        <w:numPr>
+          <w:ilvl w:val="0"/>
+          <w:numId w:val="1"/>
+        </w:numPr>
+      </w:pPr>
+      <w:r>
+        <w:t>Used photoshop again to resize some images that were too big for the app an essentially crashing it and to make some .jpgs into .pngs so we had transparent backgrounds where needed</w:t>
+      </w:r>
+    </w:p>
+    <w:p>
+      <w:pPr>
+        <w:pStyle w:val="ListParagraph"/>
+        <w:numPr>
+          <w:ilvl w:val="0"/>
+          <w:numId w:val="1"/>
+        </w:numPr>
+      </w:pPr>
+      <w:r>
+        <w:t>There was a weird bug in the appointments page that was making the app crashed, turned out it was a 1000px image being used as a 5px icon which used way too much memory to load which crashed the app. Fixed it by resizing the image to a size much smaller</w:t>
+      </w:r>
+    </w:p>
+    <w:p>
+      <w:pPr>
+        <w:pStyle w:val="ListParagraph"/>
+        <w:numPr>
+          <w:ilvl w:val="0"/>
+          <w:numId w:val="1"/>
+        </w:numPr>
+      </w:pPr>
+      <w:r>
+        <w:t>Spent some time making the home screen nicer, we had initially thrown an image and some buttons together and called it a home page, but I changed it so it was more consistent with the rest of the app</w:t>
+      </w:r>
+    </w:p>
+    <w:p>
+      <w:pPr>
+        <w:pStyle w:val="ListParagraph"/>
+        <w:numPr>
+          <w:ilvl w:val="0"/>
+          <w:numId w:val="1"/>
+        </w:numPr>
+      </w:pPr>
+      <w:r>
+        <w:t>Sat with Sam to do a lot of functionality clean up, made some images smaller, fixed a couple weird bugs</w:t>
+      </w:r>
+    </w:p>
+    <w:p>
+      <w:pPr>
+        <w:pStyle w:val="ListParagraph"/>
+        <w:numPr>
+          <w:ilvl w:val="0"/>
+          <w:numId w:val="1"/>
+        </w:numPr>
+      </w:pPr>
+      <w:r>
+        <w:t>We had a meeting with Martin Kean from the design school about the app on the Friday, and he liked but go</w:t>
+      </w:r>
+      <w:r>
+        <w:t>t</w:t>
+      </w:r>
+      <w:r>
+        <w:t xml:space="preserve"> us to make some design changes </w:t>
+      </w:r>
+      <w:r>
+        <w:t>and a button for a credits fragment so he could show it to the people at DHB. We made the changes and emailed an APK to him and waited to hear how his meeting went.</w:t>
+      </w:r>
+    </w:p>
+    <w:p>
+      <w:pPr>
+        <w:pStyle w:val="ListParagraph"/>
+        <w:numPr>
+          <w:ilvl w:val="0"/>
+          <w:numId w:val="1"/>
+        </w:numPr>
+      </w:pPr>
+      <w:r>
+        <w:t>Completed the app</w:t>
+      </w:r>
+    </w:p>
+    <w:p/>
+    <w:p/>
+    <w:p/>
+    <w:p/>
+    <w:p>
+      <w:pPr>
+        <w:pStyle w:val="Heading2"/>
+      </w:pPr>
+      <w:r>
+        <w:lastRenderedPageBreak/>
+        <w:t>Task 3 – IoT Database and API</w:t>
+      </w:r>
+    </w:p>
+    <w:p>
+      <w:pPr>
+        <w:pStyle w:val="Heading3"/>
+      </w:pPr>
+      <w:r>
+        <w:t>Week 1 (week 7 of semester – 28 August – 1 September):</w:t>
+      </w:r>
+    </w:p>
+    <w:p>
+      <w:pPr>
+        <w:pStyle w:val="ListParagraph"/>
+        <w:numPr>
+          <w:ilvl w:val="0"/>
+          <w:numId w:val="1"/>
+        </w:numPr>
+      </w:pPr>
+      <w:r>
+        <w:t xml:space="preserve">Made a basic ERD of what the database might look like </w:t>
+      </w:r>
+    </w:p>
+    <w:p>
+      <w:pPr>
+        <w:pStyle w:val="ListParagraph"/>
+        <w:numPr>
+          <w:ilvl w:val="0"/>
+          <w:numId w:val="1"/>
+        </w:numPr>
+      </w:pPr>
+      <w:r>
+        <w:t>Created a trello board for the task and linked it to slack</w:t>
+      </w:r>
+    </w:p>
+    <w:p>
+      <w:pPr>
+        <w:pStyle w:val="ListParagraph"/>
+        <w:numPr>
+          <w:ilvl w:val="0"/>
+          <w:numId w:val="1"/>
+        </w:numPr>
+      </w:pPr>
+      <w:r>
+        <w:t>Made a basic outline of what needs to be done before the due date of 18 September</w:t>
+      </w:r>
+    </w:p>
+    <w:p>
+      <w:pPr>
+        <w:pStyle w:val="ListParagraph"/>
+        <w:numPr>
+          <w:ilvl w:val="0"/>
+          <w:numId w:val="1"/>
+        </w:numPr>
+      </w:pPr>
+      <w:r>
+        <w:t>Started looking at the document of questions Lesley from OAR had sent through</w:t>
+      </w:r>
+    </w:p>
+    <w:p>
+      <w:pPr>
+        <w:pStyle w:val="ListParagraph"/>
+        <w:numPr>
+          <w:ilvl w:val="0"/>
+          <w:numId w:val="1"/>
+        </w:numPr>
+      </w:pPr>
+      <w:r>
+        <w:t>Set up github for the task, made a main branch and everyone had their own branches to work on</w:t>
+      </w:r>
+    </w:p>
+    <w:p>
+      <w:pPr>
+        <w:pStyle w:val="ListParagraph"/>
+        <w:numPr>
+          <w:ilvl w:val="0"/>
+          <w:numId w:val="1"/>
+        </w:numPr>
+      </w:pPr>
+      <w:r>
+        <w:t>Made a mockup app for the OAR – found out how to do a horizontal scroll view and use the Youtube API and libraries</w:t>
+      </w:r>
+    </w:p>
+    <w:p>
+      <w:pPr>
+        <w:pStyle w:val="ListParagraph"/>
+        <w:numPr>
+          <w:ilvl w:val="0"/>
+          <w:numId w:val="1"/>
+        </w:numPr>
+      </w:pPr>
+      <w:r>
+        <w:t>Had a meeting with the IoT group to check we were getting all the info they wanted in the database somehow, and made some changes to the ERD after this meeting</w:t>
+      </w:r>
+    </w:p>
+    <w:p>
+      <w:pPr>
+        <w:pStyle w:val="Heading3"/>
+      </w:pPr>
+      <w:r>
+        <w:t>W</w:t>
+      </w:r>
+      <w:r>
+        <w:t>eek 2 (week 8 of semester – 4 September – 8</w:t>
+      </w:r>
+      <w:r>
+        <w:t xml:space="preserve"> September):</w:t>
+      </w:r>
+    </w:p>
+    <w:p>
+      <w:pPr>
+        <w:pStyle w:val="ListParagraph"/>
+        <w:numPr>
+          <w:ilvl w:val="0"/>
+          <w:numId w:val="1"/>
+        </w:numPr>
+      </w:pPr>
+      <w:r>
+        <w:t>Had a first meeting with Domi and Lesley from OAR with Adon, gave them some ideas on what we could do</w:t>
+      </w:r>
+    </w:p>
+    <w:p>
+      <w:pPr>
+        <w:pStyle w:val="ListParagraph"/>
+        <w:numPr>
+          <w:ilvl w:val="0"/>
+          <w:numId w:val="1"/>
+        </w:numPr>
+      </w:pPr>
+      <w:r>
+        <w:t>Was decided during Monday’s scrum that we’d finish the task by Friday, having a week less than previously decided</w:t>
+      </w:r>
+    </w:p>
+    <w:p>
+      <w:pPr>
+        <w:pStyle w:val="ListParagraph"/>
+        <w:numPr>
+          <w:ilvl w:val="0"/>
+          <w:numId w:val="1"/>
+        </w:numPr>
+      </w:pPr>
+      <w:r>
+        <w:t>Got people adding and deleting on the IoT API and made front ends for them</w:t>
+      </w:r>
+    </w:p>
+    <w:p>
+      <w:pPr>
+        <w:pStyle w:val="ListParagraph"/>
+        <w:numPr>
+          <w:ilvl w:val="0"/>
+          <w:numId w:val="1"/>
+        </w:numPr>
+      </w:pPr>
+      <w:r>
+        <w:t>Can view issued items, issue an item and return an item</w:t>
+      </w:r>
+    </w:p>
+    <w:p>
+      <w:pPr>
+        <w:pStyle w:val="ListParagraph"/>
+        <w:numPr>
+          <w:ilvl w:val="0"/>
+          <w:numId w:val="1"/>
+        </w:numPr>
+      </w:pPr>
+      <w:r>
+        <w:t>Made the web front end look a lot nicer</w:t>
+      </w:r>
+    </w:p>
+    <w:p>
+      <w:pPr>
+        <w:pStyle w:val="ListParagraph"/>
+        <w:numPr>
+          <w:ilvl w:val="0"/>
+          <w:numId w:val="1"/>
+        </w:numPr>
+      </w:pPr>
+      <w:r>
+        <w:t>Martin Kean emailed about AYA app feedback – DHB loved it and it was passed along to colleagues in other DHBs</w:t>
+      </w:r>
+    </w:p>
+    <w:p>
+      <w:pPr>
+        <w:pStyle w:val="ListParagraph"/>
+        <w:numPr>
+          <w:ilvl w:val="0"/>
+          <w:numId w:val="1"/>
+        </w:numPr>
+      </w:pPr>
+      <w:r>
+        <w:t>Made a list of all the /api/ end points</w:t>
+      </w:r>
+    </w:p>
+    <w:p>
+      <w:pPr>
+        <w:pStyle w:val="ListParagraph"/>
+        <w:numPr>
+          <w:ilvl w:val="0"/>
+          <w:numId w:val="1"/>
+        </w:numPr>
+      </w:pPr>
+      <w:r>
+        <w:t>Did some quick testing on the IoT group before we completed the task and fixed some bugs that appeared</w:t>
+      </w:r>
+    </w:p>
+    <w:p>
+      <w:pPr>
+        <w:pStyle w:val="Heading2"/>
+      </w:pPr>
+      <w:r>
+        <w:t xml:space="preserve">Task </w:t>
+      </w:r>
+      <w:r>
+        <w:t>4</w:t>
+      </w:r>
+      <w:r>
+        <w:t xml:space="preserve"> – </w:t>
+      </w:r>
+      <w:r>
+        <w:t>Oculus Rift and OAR</w:t>
+      </w:r>
+    </w:p>
+    <w:p>
+      <w:pPr>
+        <w:pStyle w:val="Heading3"/>
+      </w:pPr>
+      <w:r>
+        <w:t>Week 1 (week 9</w:t>
+      </w:r>
+      <w:r>
+        <w:t xml:space="preserve"> of semester – </w:t>
+      </w:r>
+      <w:r>
+        <w:t>1</w:t>
+      </w:r>
+      <w:r>
+        <w:t>1</w:t>
+      </w:r>
+      <w:r>
+        <w:t xml:space="preserve"> September</w:t>
+      </w:r>
+      <w:r>
+        <w:t xml:space="preserve"> – 1</w:t>
       </w:r>
       <w:r>
         <w:t>5</w:t>
       </w:r>
       <w:r>
+        <w:t xml:space="preserve"> September):</w:t>
+      </w:r>
+    </w:p>
+    <w:p>
+      <w:pPr>
+        <w:pStyle w:val="ListParagraph"/>
+        <w:numPr>
+          <w:ilvl w:val="0"/>
+          <w:numId w:val="1"/>
+        </w:numPr>
+      </w:pPr>
+      <w:r>
+        <w:t>Set up a meeting with Lesley and Domi at OAR</w:t>
+      </w:r>
+    </w:p>
+    <w:p>
+      <w:pPr>
+        <w:pStyle w:val="ListParagraph"/>
+        <w:numPr>
+          <w:ilvl w:val="0"/>
+          <w:numId w:val="1"/>
+        </w:numPr>
+      </w:pPr>
+      <w:r>
+        <w:t>Started learning how to use unity</w:t>
+      </w:r>
+    </w:p>
+    <w:p>
+      <w:pPr>
+        <w:pStyle w:val="ListParagraph"/>
+        <w:numPr>
+          <w:ilvl w:val="0"/>
+          <w:numId w:val="1"/>
+        </w:numPr>
+      </w:pPr>
+      <w:r>
+        <w:t>Made a roll-a-ball game in unity for the Oculus</w:t>
+      </w:r>
+    </w:p>
+    <w:p>
+      <w:pPr>
+        <w:pStyle w:val="Heading3"/>
+      </w:pPr>
+      <w:r>
+        <w:t>Week 2</w:t>
+      </w:r>
+      <w:r>
+        <w:t xml:space="preserve"> (week 9 of semester – 1</w:t>
+      </w:r>
+      <w:r>
+        <w:t>8</w:t>
+      </w:r>
+      <w:r>
+        <w:t xml:space="preserve"> September</w:t>
+      </w:r>
+      <w:r>
+        <w:t xml:space="preserve"> – 22</w:t>
+      </w:r>
+      <w:r>
+        <w:t xml:space="preserve"> September):</w:t>
+      </w:r>
+    </w:p>
+    <w:p>
+      <w:pPr>
+        <w:pStyle w:val="ListParagraph"/>
+        <w:numPr>
+          <w:ilvl w:val="0"/>
+          <w:numId w:val="1"/>
+        </w:numPr>
+      </w:pPr>
+      <w:r>
+        <w:t>Decided to make Visual Scan Tools for the Oculus – I picked Flash</w:t>
+      </w:r>
+    </w:p>
+    <w:p>
+      <w:pPr>
+        <w:pStyle w:val="ListParagraph"/>
+        <w:numPr>
+          <w:ilvl w:val="0"/>
+          <w:numId w:val="1"/>
+        </w:numPr>
+      </w:pPr>
+      <w:r>
+        <w:t xml:space="preserve">Had a meeting with Lesley and Domi from OAR, got lots of information from them about what the API and database </w:t>
+      </w:r>
+      <w:r>
+        <w:t>should be and made a first ERD after the meeting</w:t>
+      </w:r>
+    </w:p>
+    <w:p>
+      <w:pPr>
+        <w:pStyle w:val="ListParagraph"/>
+        <w:numPr>
+          <w:ilvl w:val="0"/>
+          <w:numId w:val="1"/>
+        </w:numPr>
+      </w:pPr>
+      <w:r>
+        <w:t xml:space="preserve">Spent the rest of the week hella sick </w:t>
+      </w:r>
+    </w:p>
+    <w:p>
+      <w:pPr>
+        <w:pStyle w:val="Heading3"/>
+      </w:pPr>
+      <w:r>
+        <w:t>Week 3 (week 10</w:t>
+      </w:r>
+      <w:r>
         <w:t xml:space="preserve"> of semester – </w:t>
       </w:r>
       <w:r>
-        <w:t>14</w:t>
+        <w:t>25</w:t>
+      </w:r>
+      <w:r>
+        <w:t xml:space="preserve"> September</w:t>
+      </w:r>
+      <w:r>
+        <w:t xml:space="preserve"> – 29</w:t>
+      </w:r>
+      <w:r>
+        <w:t xml:space="preserve"> September):</w:t>
+      </w:r>
+    </w:p>
+    <w:p>
+      <w:pPr>
+        <w:pStyle w:val="ListParagraph"/>
+        <w:numPr>
+          <w:ilvl w:val="0"/>
+          <w:numId w:val="1"/>
+        </w:numPr>
+      </w:pPr>
+      <w:r>
+        <w:t>Started the flash game – had some real issues getting it working to begin with but I did a complete redo and got it working with all the basic functionality of it, then spent the rest of the week fine tuning it to be way better – added scoring and restart</w:t>
+      </w:r>
+    </w:p>
+    <w:p>
+      <w:pPr>
+        <w:pStyle w:val="ListParagraph"/>
+        <w:numPr>
+          <w:ilvl w:val="0"/>
+          <w:numId w:val="1"/>
+        </w:numPr>
+      </w:pPr>
+      <w:r>
+        <w:t xml:space="preserve">Semester break started on the Friday </w:t>
+      </w:r>
+    </w:p>
+    <w:p>
+      <w:pPr>
+        <w:pStyle w:val="Heading3"/>
+      </w:pPr>
+      <w:r>
+        <w:lastRenderedPageBreak/>
+        <w:t>Week 4 (week 11</w:t>
+      </w:r>
+      <w:r>
+        <w:t xml:space="preserve"> of semester – </w:t>
+      </w:r>
+      <w:r>
+        <w:t>16</w:t>
       </w:r>
       <w:r>
         <w:t xml:space="preserve"> </w:t>
       </w:r>
       <w:r>
-        <w:t>August</w:t>
+        <w:t>October</w:t>
       </w:r>
       <w:r>
         <w:t xml:space="preserve"> – </w:t>
       </w:r>
       <w:r>
-        <w:t>18</w:t>
+        <w:t>20 October</w:t>
+      </w:r>
+      <w:r>
+        <w:t>):</w:t>
+      </w:r>
+    </w:p>
+    <w:p>
+      <w:pPr>
+        <w:pStyle w:val="ListParagraph"/>
+        <w:numPr>
+          <w:ilvl w:val="0"/>
+          <w:numId w:val="1"/>
+        </w:numPr>
+      </w:pPr>
+      <w:r>
+        <w:t>Had a look over the OAR stuff to get refamiliarised with it</w:t>
+      </w:r>
+    </w:p>
+    <w:p>
+      <w:pPr>
+        <w:pStyle w:val="ListParagraph"/>
+        <w:numPr>
+          <w:ilvl w:val="0"/>
+          <w:numId w:val="1"/>
+        </w:numPr>
+      </w:pPr>
+      <w:r>
+        <w:t>I completely designed the database for OAR, annoyed everyone around me by talking about it for 3 days to make sure it made sense and would work</w:t>
+      </w:r>
+    </w:p>
+    <w:p>
+      <w:pPr>
+        <w:pStyle w:val="ListParagraph"/>
+        <w:numPr>
+          <w:ilvl w:val="0"/>
+          <w:numId w:val="1"/>
+        </w:numPr>
+      </w:pPr>
+      <w:r>
+        <w:t xml:space="preserve">John Enlow from TracMap came in to look at our projects, he made some suggestions for AYA app that Abdel made changes for </w:t>
+      </w:r>
+    </w:p>
+    <w:p>
+      <w:pPr>
+        <w:pStyle w:val="ListParagraph"/>
+        <w:numPr>
+          <w:ilvl w:val="0"/>
+          <w:numId w:val="1"/>
+        </w:numPr>
+      </w:pPr>
+      <w:r>
+        <w:t>Put the database on the actual server and started the API – got some basic gets and sets working</w:t>
+      </w:r>
+    </w:p>
+    <w:p>
+      <w:pPr>
+        <w:pStyle w:val="ListParagraph"/>
+        <w:numPr>
+          <w:ilvl w:val="0"/>
+          <w:numId w:val="1"/>
+        </w:numPr>
+      </w:pPr>
+      <w:r>
+        <w:t>Set up a meeting with Domi and Lesley for the next week</w:t>
+      </w:r>
+    </w:p>
+    <w:p>
+      <w:pPr>
+        <w:pStyle w:val="Heading3"/>
+      </w:pPr>
+      <w:r>
+        <w:t>Week 5 (week 12</w:t>
+      </w:r>
+      <w:r>
+        <w:t xml:space="preserve"> of semester – </w:t>
+      </w:r>
+      <w:r>
+        <w:t>23</w:t>
+      </w:r>
+      <w:r>
+        <w:t xml:space="preserve"> October</w:t>
       </w:r>
       <w:r>
         <w:t xml:space="preserve"> </w:t>
       </w:r>
       <w:r>
-        <w:t>August</w:t>
-      </w:r>
-      <w:r>
-        <w:t>):</w:t>
-      </w:r>
-    </w:p>
-    <w:p>
-      <w:pPr>
-        <w:pStyle w:val="ListParagraph"/>
-        <w:numPr>
-          <w:ilvl w:val="0"/>
-          <w:numId w:val="1"/>
-        </w:numPr>
-      </w:pPr>
-      <w:r>
-        <w:t>Started on the AYA app – Sam and Abdel had already sort of been working on it for a week</w:t>
-      </w:r>
-    </w:p>
-    <w:p>
-      <w:pPr>
-        <w:pStyle w:val="ListParagraph"/>
-        <w:numPr>
-          <w:ilvl w:val="0"/>
-          <w:numId w:val="1"/>
-        </w:numPr>
-      </w:pPr>
-      <w:r>
-        <w:t>Used photoshop and got images out of the PDFs for us to use in the app</w:t>
-      </w:r>
-    </w:p>
-    <w:p>
-      <w:pPr>
-        <w:pStyle w:val="ListParagraph"/>
-        <w:numPr>
-          <w:ilvl w:val="0"/>
-          <w:numId w:val="1"/>
-        </w:numPr>
-      </w:pPr>
-      <w:r>
-        <w:t>Made the menu with all the button listeners for the different buttons, made a switch to check for the button then used one on click handler for all, the buttons all essentially did the same thing, just went to different activities</w:t>
-      </w:r>
-    </w:p>
-    <w:p>
-      <w:pPr>
-        <w:pStyle w:val="ListParagraph"/>
-        <w:numPr>
-          <w:ilvl w:val="0"/>
-          <w:numId w:val="1"/>
-        </w:numPr>
-      </w:pPr>
-      <w:r>
-        <w:t>Set up the layout files so every layout was the same and consistent across the app and wrote a readme on how to use the files so Sam and Abdel can use them without too much trouble</w:t>
-      </w:r>
-    </w:p>
-    <w:p>
-      <w:pPr>
-        <w:pStyle w:val="ListParagraph"/>
-        <w:numPr>
-          <w:ilvl w:val="0"/>
-          <w:numId w:val="1"/>
-        </w:numPr>
-      </w:pPr>
-      <w:r>
-        <w:t>Started thinking about an app for OAR, going off the outline of the app they’d given us</w:t>
-      </w:r>
-    </w:p>
-    <w:p>
-      <w:pPr>
-        <w:pStyle w:val="ListParagraph"/>
-        <w:numPr>
-          <w:ilvl w:val="0"/>
-          <w:numId w:val="1"/>
-        </w:numPr>
-      </w:pPr>
-      <w:r>
-        <w:t>Made an activity of links to key workers of AYA in different regions</w:t>
-      </w:r>
-    </w:p>
-    <w:p>
-      <w:pPr>
-        <w:pStyle w:val="Heading3"/>
-      </w:pPr>
-      <w:r>
-        <w:t>Week 2 (week 6</w:t>
-      </w:r>
-      <w:r>
-        <w:t xml:space="preserve"> of semester – </w:t>
-      </w:r>
-      <w:r>
-        <w:t>21</w:t>
-      </w:r>
-      <w:r>
-        <w:t xml:space="preserve"> August – </w:t>
-      </w:r>
-      <w:r>
-        <w:t>25</w:t>
-      </w:r>
-      <w:r>
-        <w:t xml:space="preserve"> August):</w:t>
-      </w:r>
-    </w:p>
-    <w:p>
-      <w:pPr>
-        <w:pStyle w:val="ListParagraph"/>
-        <w:numPr>
-          <w:ilvl w:val="0"/>
-          <w:numId w:val="1"/>
-        </w:numPr>
-      </w:pPr>
-      <w:r>
-        <w:t>Made the medications activity, it views, adds, deletes and edits all in one activity with 3 dialog fragments.</w:t>
-      </w:r>
-    </w:p>
-    <w:p>
-      <w:pPr>
-        <w:pStyle w:val="ListParagraph"/>
-        <w:numPr>
-          <w:ilvl w:val="0"/>
-          <w:numId w:val="1"/>
-        </w:numPr>
-      </w:pPr>
-      <w:r>
-        <w:t>Made sure all completed activities had working home/back/menu buttons and that they were going to the right activities</w:t>
-      </w:r>
-    </w:p>
-    <w:p>
-      <w:pPr>
-        <w:pStyle w:val="ListParagraph"/>
-        <w:numPr>
-          <w:ilvl w:val="0"/>
-          <w:numId w:val="1"/>
-        </w:numPr>
-      </w:pPr>
-      <w:r>
-        <w:t>Used photoshop again to resize some images that were too big for the app an essentially crashing it and to make some .jpgs into .pngs so we had transparent backgrounds where needed</w:t>
-      </w:r>
-    </w:p>
-    <w:p>
-      <w:pPr>
-        <w:pStyle w:val="ListParagraph"/>
-        <w:numPr>
-          <w:ilvl w:val="0"/>
-          <w:numId w:val="1"/>
-        </w:numPr>
-      </w:pPr>
-      <w:r>
-        <w:t>There was a weird bug in the appointments page that was making the app crashed, turned out it was a 1000px image being used as a 5px icon which used way too much memory to load which crashed the app. Fixed it by resizing the image to a size much smaller</w:t>
-      </w:r>
-    </w:p>
-    <w:p>
-      <w:pPr>
-        <w:pStyle w:val="ListParagraph"/>
-        <w:numPr>
-          <w:ilvl w:val="0"/>
-          <w:numId w:val="1"/>
-        </w:numPr>
-      </w:pPr>
-      <w:r>
-        <w:t>Spent some time making the home screen nicer, we had initially thrown an image and some buttons together and called it a home page, but I changed it so it was more consistent with the rest of the app</w:t>
-      </w:r>
-    </w:p>
-    <w:p>
-      <w:pPr>
-        <w:pStyle w:val="ListParagraph"/>
-        <w:numPr>
-          <w:ilvl w:val="0"/>
-          <w:numId w:val="1"/>
-        </w:numPr>
-      </w:pPr>
-      <w:r>
-        <w:t>Sat with Sam to do a lot of functionality clean up, made some images smaller, fixed a couple weird bugs</w:t>
+        <w:t>– 2</w:t>
+      </w:r>
+      <w:r>
+        <w:t>7</w:t>
+      </w:r>
+      <w:r>
+        <w:t xml:space="preserve"> October):</w:t>
+      </w:r>
+    </w:p>
+    <w:p>
+      <w:pPr>
+        <w:pStyle w:val="ListParagraph"/>
+        <w:numPr>
+          <w:ilvl w:val="0"/>
+          <w:numId w:val="1"/>
+        </w:numPr>
+      </w:pPr>
+      <w:r>
+        <w:t>Made some more complex gets and sets</w:t>
+      </w:r>
+    </w:p>
+    <w:p>
+      <w:pPr>
+        <w:pStyle w:val="ListParagraph"/>
+        <w:numPr>
+          <w:ilvl w:val="0"/>
+          <w:numId w:val="1"/>
+        </w:numPr>
+      </w:pPr>
+      <w:r>
+        <w:t>-D</w:t>
+      </w:r>
+      <w:r>
+        <w:t>id maybe the most complicated thing in the database - depending on occurrence type, and how many episodes in the db particular to a programme, it automatically adds a date into the airing table. next thing to change it so it's a post and in the post request all you input is the time it's going to be aired and what programme and it'll do the rest for you</w:t>
+      </w:r>
+    </w:p>
+    <w:p>
+      <w:pPr>
+        <w:pStyle w:val="ListParagraph"/>
+        <w:numPr>
+          <w:ilvl w:val="0"/>
+          <w:numId w:val="1"/>
+        </w:numPr>
+      </w:pPr>
+      <w:r>
+        <w:t>Deployed the API to the web server</w:t>
+      </w:r>
+    </w:p>
+    <w:p>
+      <w:pPr>
+        <w:pStyle w:val="ListParagraph"/>
+        <w:numPr>
+          <w:ilvl w:val="0"/>
+          <w:numId w:val="1"/>
+        </w:numPr>
+      </w:pPr>
+      <w:r>
+        <w:t>Had a meeting with Domi and Lesley – they’ve decided to go back to the app, ma</w:t>
+      </w:r>
+      <w:r>
+        <w:t>king the API I worked on nearly obsolete. We might work on their app next semester</w:t>
       </w:r>
       <w:bookmarkStart w:id="0" w:name="_GoBack"/>
       <w:bookmarkEnd w:id="0"/>
-    </w:p>
-    <w:p>
-      <w:pPr>
-        <w:pStyle w:val="ListParagraph"/>
-        <w:numPr>
-          <w:ilvl w:val="0"/>
-          <w:numId w:val="1"/>
-        </w:numPr>
-      </w:pPr>
-      <w:r>
-        <w:t>We had a meeting with Martin Kean from the design school about the app on the Friday, and he liked but go</w:t>
-      </w:r>
-      <w:r>
-        <w:t>t</w:t>
-      </w:r>
-      <w:r>
-        <w:t xml:space="preserve"> us to make some design changes </w:t>
-      </w:r>
-      <w:r>
-        <w:t>and a button for a credits fragment so he could show it to the people at DHB. We made the changes and emailed an APK to him and waited to hear how his meeting went.</w:t>
-      </w:r>
-    </w:p>
-    <w:p>
-      <w:pPr>
-        <w:pStyle w:val="ListParagraph"/>
-        <w:numPr>
-          <w:ilvl w:val="0"/>
-          <w:numId w:val="1"/>
-        </w:numPr>
-      </w:pPr>
-      <w:r>
-        <w:t>Completed the app</w:t>
-      </w:r>
-    </w:p>
-    <w:p>
-      <w:pPr>
-        <w:pStyle w:val="Heading2"/>
-      </w:pPr>
-      <w:r>
-        <w:t>T</w:t>
-      </w:r>
-      <w:r>
-        <w:t>ask 3</w:t>
-      </w:r>
-      <w:r>
-        <w:t xml:space="preserve"> – </w:t>
-      </w:r>
-      <w:r>
-        <w:t>IoT Database and API</w:t>
-      </w:r>
-    </w:p>
-    <w:p>
-      <w:pPr>
-        <w:pStyle w:val="Heading3"/>
-      </w:pPr>
-      <w:r>
-        <w:t>Week 1</w:t>
-      </w:r>
-      <w:r>
-        <w:t xml:space="preserve"> (week </w:t>
-      </w:r>
-      <w:r>
-        <w:t>7</w:t>
-      </w:r>
-      <w:r>
-        <w:t xml:space="preserve"> of semester – </w:t>
-      </w:r>
-      <w:r>
-        <w:t>28</w:t>
-      </w:r>
-      <w:r>
-        <w:t xml:space="preserve"> August – </w:t>
-      </w:r>
-      <w:r>
-        <w:t>1 September</w:t>
-      </w:r>
-      <w:r>
-        <w:t>):</w:t>
-      </w:r>
     </w:p>
     <w:p/>
     <w:p/>
@@ -729,7 +1220,7 @@
 </file>
 
 <file path=word/endnotes.xml><?xml version="1.0" encoding="utf-8"?>
-<w:endnotes xmlns:wpc="http://schemas.microsoft.com/office/word/2010/wordprocessingCanvas" xmlns:cx="http://schemas.microsoft.com/office/drawing/2014/chartex" xmlns:cx1="http://schemas.microsoft.com/office/drawing/2015/9/8/chartex" xmlns:cx2="http://schemas.microsoft.com/office/drawing/2015/10/21/chartex" xmlns:cx3="http://schemas.microsoft.com/office/drawing/2016/5/9/chartex" xmlns:cx4="http://schemas.microsoft.com/office/drawing/2016/5/10/chartex" xmlns:cx5="http://schemas.microsoft.com/office/drawing/2016/5/11/chartex" xmlns:cx6="http://schemas.microsoft.com/office/drawing/2016/5/12/chartex" xmlns:cx7="http://schemas.microsoft.com/office/drawing/2016/5/13/chartex" xmlns:cx8="http://schemas.microsoft.com/office/drawing/2016/5/14/chartex" xmlns:mc="http://schemas.openxmlformats.org/markup-compatibility/2006" xmlns:aink="http://schemas.microsoft.com/office/drawing/2016/ink" xmlns:am3d="http://schemas.microsoft.com/office/drawing/2017/model3d" xmlns:o="urn:schemas-microsoft-com:office:office" xmlns:r="http://schemas.openxmlformats.org/officeDocument/2006/relationships" xmlns:m="http://schemas.openxmlformats.org/officeDocument/2006/math" xmlns:v="urn:schemas-microsoft-com:vml" xmlns:wp14="http://schemas.microsoft.com/office/word/2010/wordprocessingDrawing" xmlns:wp="http://schemas.openxmlformats.org/drawingml/2006/wordprocessingDrawing" xmlns:w10="urn:schemas-microsoft-com:office:word" xmlns:w="http://schemas.openxmlformats.org/wordprocessingml/2006/main" xmlns:w14="http://schemas.microsoft.com/office/word/2010/wordml" xmlns:w15="http://schemas.microsoft.com/office/word/2012/wordml" xmlns:w16se="http://schemas.microsoft.com/office/word/2015/wordml/symex" xmlns:wpg="http://schemas.microsoft.com/office/word/2010/wordprocessingGroup" xmlns:wpi="http://schemas.microsoft.com/office/word/2010/wordprocessingInk" xmlns:wne="http://schemas.microsoft.com/office/word/2006/wordml" xmlns:wps="http://schemas.microsoft.com/office/word/2010/wordprocessingShape" mc:Ignorable="w14 w15 w16se wp14">
+<w:endnotes xmlns:wpc="http://schemas.microsoft.com/office/word/2010/wordprocessingCanvas" xmlns:cx="http://schemas.microsoft.com/office/drawing/2014/chartex" xmlns:cx1="http://schemas.microsoft.com/office/drawing/2015/9/8/chartex" xmlns:mc="http://schemas.openxmlformats.org/markup-compatibility/2006" xmlns:o="urn:schemas-microsoft-com:office:office" xmlns:r="http://schemas.openxmlformats.org/officeDocument/2006/relationships" xmlns:m="http://schemas.openxmlformats.org/officeDocument/2006/math" xmlns:v="urn:schemas-microsoft-com:vml" xmlns:wp14="http://schemas.microsoft.com/office/word/2010/wordprocessingDrawing" xmlns:wp="http://schemas.openxmlformats.org/drawingml/2006/wordprocessingDrawing" xmlns:w10="urn:schemas-microsoft-com:office:word" xmlns:w="http://schemas.openxmlformats.org/wordprocessingml/2006/main" xmlns:w14="http://schemas.microsoft.com/office/word/2010/wordml" xmlns:w15="http://schemas.microsoft.com/office/word/2012/wordml" xmlns:w16se="http://schemas.microsoft.com/office/word/2015/wordml/symex" xmlns:wpg="http://schemas.microsoft.com/office/word/2010/wordprocessingGroup" xmlns:wpi="http://schemas.microsoft.com/office/word/2010/wordprocessingInk" xmlns:wne="http://schemas.microsoft.com/office/word/2006/wordml" xmlns:wps="http://schemas.microsoft.com/office/word/2010/wordprocessingShape" mc:Ignorable="w14 w15 w16se wp14">
   <w:endnote w:type="separator" w:id="-1">
     <w:p>
       <w:pPr>
@@ -754,7 +1245,7 @@
 </file>
 
 <file path=word/footnotes.xml><?xml version="1.0" encoding="utf-8"?>
-<w:footnotes xmlns:wpc="http://schemas.microsoft.com/office/word/2010/wordprocessingCanvas" xmlns:cx="http://schemas.microsoft.com/office/drawing/2014/chartex" xmlns:cx1="http://schemas.microsoft.com/office/drawing/2015/9/8/chartex" xmlns:cx2="http://schemas.microsoft.com/office/drawing/2015/10/21/chartex" xmlns:cx3="http://schemas.microsoft.com/office/drawing/2016/5/9/chartex" xmlns:cx4="http://schemas.microsoft.com/office/drawing/2016/5/10/chartex" xmlns:cx5="http://schemas.microsoft.com/office/drawing/2016/5/11/chartex" xmlns:cx6="http://schemas.microsoft.com/office/drawing/2016/5/12/chartex" xmlns:cx7="http://schemas.microsoft.com/office/drawing/2016/5/13/chartex" xmlns:cx8="http://schemas.microsoft.com/office/drawing/2016/5/14/chartex" xmlns:mc="http://schemas.openxmlformats.org/markup-compatibility/2006" xmlns:aink="http://schemas.microsoft.com/office/drawing/2016/ink" xmlns:am3d="http://schemas.microsoft.com/office/drawing/2017/model3d" xmlns:o="urn:schemas-microsoft-com:office:office" xmlns:r="http://schemas.openxmlformats.org/officeDocument/2006/relationships" xmlns:m="http://schemas.openxmlformats.org/officeDocument/2006/math" xmlns:v="urn:schemas-microsoft-com:vml" xmlns:wp14="http://schemas.microsoft.com/office/word/2010/wordprocessingDrawing" xmlns:wp="http://schemas.openxmlformats.org/drawingml/2006/wordprocessingDrawing" xmlns:w10="urn:schemas-microsoft-com:office:word" xmlns:w="http://schemas.openxmlformats.org/wordprocessingml/2006/main" xmlns:w14="http://schemas.microsoft.com/office/word/2010/wordml" xmlns:w15="http://schemas.microsoft.com/office/word/2012/wordml" xmlns:w16se="http://schemas.microsoft.com/office/word/2015/wordml/symex" xmlns:wpg="http://schemas.microsoft.com/office/word/2010/wordprocessingGroup" xmlns:wpi="http://schemas.microsoft.com/office/word/2010/wordprocessingInk" xmlns:wne="http://schemas.microsoft.com/office/word/2006/wordml" xmlns:wps="http://schemas.microsoft.com/office/word/2010/wordprocessingShape" mc:Ignorable="w14 w15 w16se wp14">
+<w:footnotes xmlns:wpc="http://schemas.microsoft.com/office/word/2010/wordprocessingCanvas" xmlns:cx="http://schemas.microsoft.com/office/drawing/2014/chartex" xmlns:cx1="http://schemas.microsoft.com/office/drawing/2015/9/8/chartex" xmlns:mc="http://schemas.openxmlformats.org/markup-compatibility/2006" xmlns:o="urn:schemas-microsoft-com:office:office" xmlns:r="http://schemas.openxmlformats.org/officeDocument/2006/relationships" xmlns:m="http://schemas.openxmlformats.org/officeDocument/2006/math" xmlns:v="urn:schemas-microsoft-com:vml" xmlns:wp14="http://schemas.microsoft.com/office/word/2010/wordprocessingDrawing" xmlns:wp="http://schemas.openxmlformats.org/drawingml/2006/wordprocessingDrawing" xmlns:w10="urn:schemas-microsoft-com:office:word" xmlns:w="http://schemas.openxmlformats.org/wordprocessingml/2006/main" xmlns:w14="http://schemas.microsoft.com/office/word/2010/wordml" xmlns:w15="http://schemas.microsoft.com/office/word/2012/wordml" xmlns:w16se="http://schemas.microsoft.com/office/word/2015/wordml/symex" xmlns:wpg="http://schemas.microsoft.com/office/word/2010/wordprocessingGroup" xmlns:wpi="http://schemas.microsoft.com/office/word/2010/wordprocessingInk" xmlns:wne="http://schemas.microsoft.com/office/word/2006/wordml" xmlns:wps="http://schemas.microsoft.com/office/word/2010/wordprocessingShape" mc:Ignorable="w14 w15 w16se wp14">
   <w:footnote w:type="separator" w:id="-1">
     <w:p>
       <w:pPr>
@@ -779,7 +1270,7 @@
 </file>
 
 <file path=word/numbering.xml><?xml version="1.0" encoding="utf-8"?>
-<w:numbering xmlns:wpc="http://schemas.microsoft.com/office/word/2010/wordprocessingCanvas" xmlns:cx="http://schemas.microsoft.com/office/drawing/2014/chartex" xmlns:cx1="http://schemas.microsoft.com/office/drawing/2015/9/8/chartex" xmlns:cx2="http://schemas.microsoft.com/office/drawing/2015/10/21/chartex" xmlns:cx3="http://schemas.microsoft.com/office/drawing/2016/5/9/chartex" xmlns:cx4="http://schemas.microsoft.com/office/drawing/2016/5/10/chartex" xmlns:cx5="http://schemas.microsoft.com/office/drawing/2016/5/11/chartex" xmlns:cx6="http://schemas.microsoft.com/office/drawing/2016/5/12/chartex" xmlns:cx7="http://schemas.microsoft.com/office/drawing/2016/5/13/chartex" xmlns:cx8="http://schemas.microsoft.com/office/drawing/2016/5/14/chartex" xmlns:mc="http://schemas.openxmlformats.org/markup-compatibility/2006" xmlns:aink="http://schemas.microsoft.com/office/drawing/2016/ink" xmlns:am3d="http://schemas.microsoft.com/office/drawing/2017/model3d" xmlns:o="urn:schemas-microsoft-com:office:office" xmlns:r="http://schemas.openxmlformats.org/officeDocument/2006/relationships" xmlns:m="http://schemas.openxmlformats.org/officeDocument/2006/math" xmlns:v="urn:schemas-microsoft-com:vml" xmlns:wp14="http://schemas.microsoft.com/office/word/2010/wordprocessingDrawing" xmlns:wp="http://schemas.openxmlformats.org/drawingml/2006/wordprocessingDrawing" xmlns:w10="urn:schemas-microsoft-com:office:word" xmlns:w="http://schemas.openxmlformats.org/wordprocessingml/2006/main" xmlns:w14="http://schemas.microsoft.com/office/word/2010/wordml" xmlns:w15="http://schemas.microsoft.com/office/word/2012/wordml" xmlns:w16se="http://schemas.microsoft.com/office/word/2015/wordml/symex" xmlns:wpg="http://schemas.microsoft.com/office/word/2010/wordprocessingGroup" xmlns:wpi="http://schemas.microsoft.com/office/word/2010/wordprocessingInk" xmlns:wne="http://schemas.microsoft.com/office/word/2006/wordml" xmlns:wps="http://schemas.microsoft.com/office/word/2010/wordprocessingShape" mc:Ignorable="w14 w15 w16se wp14">
+<w:numbering xmlns:wpc="http://schemas.microsoft.com/office/word/2010/wordprocessingCanvas" xmlns:cx="http://schemas.microsoft.com/office/drawing/2014/chartex" xmlns:cx1="http://schemas.microsoft.com/office/drawing/2015/9/8/chartex" xmlns:mc="http://schemas.openxmlformats.org/markup-compatibility/2006" xmlns:o="urn:schemas-microsoft-com:office:office" xmlns:r="http://schemas.openxmlformats.org/officeDocument/2006/relationships" xmlns:m="http://schemas.openxmlformats.org/officeDocument/2006/math" xmlns:v="urn:schemas-microsoft-com:vml" xmlns:wp14="http://schemas.microsoft.com/office/word/2010/wordprocessingDrawing" xmlns:wp="http://schemas.openxmlformats.org/drawingml/2006/wordprocessingDrawing" xmlns:w10="urn:schemas-microsoft-com:office:word" xmlns:w="http://schemas.openxmlformats.org/wordprocessingml/2006/main" xmlns:w14="http://schemas.microsoft.com/office/word/2010/wordml" xmlns:w15="http://schemas.microsoft.com/office/word/2012/wordml" xmlns:w16se="http://schemas.microsoft.com/office/word/2015/wordml/symex" xmlns:wpg="http://schemas.microsoft.com/office/word/2010/wordprocessingGroup" xmlns:wpi="http://schemas.microsoft.com/office/word/2010/wordprocessingInk" xmlns:wne="http://schemas.microsoft.com/office/word/2006/wordml" xmlns:wps="http://schemas.microsoft.com/office/word/2010/wordprocessingShape" mc:Ignorable="w14 w15 w16se wp14">
   <w:abstractNum w:abstractNumId="0" w15:restartNumberingAfterBreak="0">
     <w:nsid w:val="65A70D94"/>
     <w:multiLevelType w:val="hybridMultilevel"/>
@@ -915,7 +1406,7 @@
       </w:pPr>
     </w:pPrDefault>
   </w:docDefaults>
-  <w:latentStyles w:defLockedState="0" w:defUIPriority="99" w:defSemiHidden="0" w:defUnhideWhenUsed="0" w:defQFormat="0" w:count="375">
+  <w:latentStyles w:defLockedState="0" w:defUIPriority="99" w:defSemiHidden="0" w:defUnhideWhenUsed="0" w:defQFormat="0" w:count="371">
     <w:lsdException w:name="Normal" w:uiPriority="0" w:qFormat="1"/>
     <w:lsdException w:name="heading 1" w:uiPriority="9" w:qFormat="1"/>
     <w:lsdException w:name="heading 2" w:semiHidden="1" w:uiPriority="9" w:unhideWhenUsed="1" w:qFormat="1"/>
@@ -1021,6 +1512,7 @@
     <w:lsdException w:name="HTML Sample" w:semiHidden="1" w:unhideWhenUsed="1"/>
     <w:lsdException w:name="HTML Typewriter" w:semiHidden="1" w:unhideWhenUsed="1"/>
     <w:lsdException w:name="HTML Variable" w:semiHidden="1" w:unhideWhenUsed="1"/>
+    <w:lsdException w:name="Normal Table" w:semiHidden="1" w:unhideWhenUsed="1"/>
     <w:lsdException w:name="annotation subject" w:semiHidden="1" w:unhideWhenUsed="1"/>
     <w:lsdException w:name="No List" w:semiHidden="1" w:unhideWhenUsed="1"/>
     <w:lsdException w:name="Outline List 1" w:semiHidden="1" w:unhideWhenUsed="1"/>
@@ -1064,8 +1556,10 @@
     <w:lsdException w:name="Table Elegant" w:semiHidden="1" w:unhideWhenUsed="1"/>
     <w:lsdException w:name="Table Professional" w:semiHidden="1" w:unhideWhenUsed="1"/>
     <w:lsdException w:name="Table Subtle 1" w:semiHidden="1" w:unhideWhenUsed="1"/>
+    <w:lsdException w:name="Table Subtle 2" w:semiHidden="1" w:unhideWhenUsed="1"/>
     <w:lsdException w:name="Table Web 1" w:semiHidden="1" w:unhideWhenUsed="1"/>
     <w:lsdException w:name="Table Web 2" w:semiHidden="1" w:unhideWhenUsed="1"/>
+    <w:lsdException w:name="Table Web 3" w:semiHidden="1" w:unhideWhenUsed="1"/>
     <w:lsdException w:name="Balloon Text" w:semiHidden="1" w:unhideWhenUsed="1"/>
     <w:lsdException w:name="Table Grid" w:uiPriority="59"/>
     <w:lsdException w:name="Table Theme" w:semiHidden="1" w:unhideWhenUsed="1"/>
@@ -1284,10 +1778,6 @@
     <w:lsdException w:name="List Table 5 Dark Accent 6" w:uiPriority="50"/>
     <w:lsdException w:name="List Table 6 Colorful Accent 6" w:uiPriority="51"/>
     <w:lsdException w:name="List Table 7 Colorful Accent 6" w:uiPriority="52"/>
-    <w:lsdException w:name="Mention" w:semiHidden="1" w:unhideWhenUsed="1"/>
-    <w:lsdException w:name="Smart Hyperlink" w:semiHidden="1" w:unhideWhenUsed="1"/>
-    <w:lsdException w:name="Hashtag" w:semiHidden="1" w:unhideWhenUsed="1"/>
-    <w:lsdException w:name="Unresolved Mention" w:semiHidden="1" w:unhideWhenUsed="1"/>
   </w:latentStyles>
   <w:style w:type="paragraph" w:default="1" w:styleId="Normal">
     <w:name w:val="Normal"/>
